--- a/Feb2021Resume.docx
+++ b/Feb2021Resume.docx
@@ -410,11 +410,7 @@
           </mc:Choice>
           <mc:Fallback>
             <w:pict>
-              <v:shapetype w14:anchorId="060FED6A" id="_x0000_t202" coordsize="21600,21600" o:spt="202" path="m,l,21600r21600,l21600,xe">
-                <v:stroke joinstyle="miter"/>
-                <v:path gradientshapeok="t" o:connecttype="rect"/>
-              </v:shapetype>
-              <v:shape id="Text Box 4" o:spid="_x0000_s1027" type="#_x0000_t202" style="position:absolute;left:0;text-align:left;margin-left:-41.25pt;margin-top:8.6pt;width:539pt;height:29pt;z-index:251660288;visibility:visible;mso-wrap-style:square;mso-wrap-distance-left:9pt;mso-wrap-distance-top:0;mso-wrap-distance-right:9pt;mso-wrap-distance-bottom:0;mso-position-horizontal:absolute;mso-position-horizontal-relative:text;mso-position-vertical:absolute;mso-position-vertical-relative:text;v-text-anchor:top" o:gfxdata="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" fillcolor="white [3201]" stroked="f" strokeweight=".5pt">
+              <v:shape w14:anchorId="060FED6A" id="Text Box 4" o:spid="_x0000_s1027" type="#_x0000_t202" style="position:absolute;left:0;text-align:left;margin-left:-41.25pt;margin-top:8.6pt;width:539pt;height:29pt;z-index:251660288;visibility:visible;mso-wrap-style:square;mso-wrap-distance-left:9pt;mso-wrap-distance-top:0;mso-wrap-distance-right:9pt;mso-wrap-distance-bottom:0;mso-position-horizontal:absolute;mso-position-horizontal-relative:text;mso-position-vertical:absolute;mso-position-vertical-relative:text;v-text-anchor:top" o:gfxdata="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" fillcolor="white [3201]" stroked="f" strokeweight=".5pt">
                 <v:textbox>
                   <w:txbxContent>
                     <w:p>
@@ -855,13 +851,31 @@
                                 <w:lang w:eastAsia="en-GB"/>
                               </w:rPr>
                             </w:pPr>
-                            <w:r>
-                              <w:rPr>
-                                <w:rFonts w:ascii="Times New Roman" w:eastAsia="Times New Roman" w:hAnsi="Times New Roman" w:cs="Times New Roman"/>
-                                <w:color w:val="000000" w:themeColor="text1"/>
-                                <w:lang w:eastAsia="en-GB"/>
-                              </w:rPr>
-                              <w:t>An event</w:t>
+                            <w:proofErr w:type="spellStart"/>
+                            <w:r>
+                              <w:rPr>
+                                <w:rFonts w:ascii="Times New Roman" w:eastAsia="Times New Roman" w:hAnsi="Times New Roman" w:cs="Times New Roman"/>
+                                <w:color w:val="000000" w:themeColor="text1"/>
+                                <w:lang w:eastAsia="en-GB"/>
+                              </w:rPr>
+                              <w:t>Trumin</w:t>
+                            </w:r>
+                            <w:proofErr w:type="spellEnd"/>
+                            <w:r>
+                              <w:rPr>
+                                <w:rFonts w:ascii="Times New Roman" w:eastAsia="Times New Roman" w:hAnsi="Times New Roman" w:cs="Times New Roman"/>
+                                <w:color w:val="000000" w:themeColor="text1"/>
+                                <w:lang w:eastAsia="en-GB"/>
+                              </w:rPr>
+                              <w:t xml:space="preserve"> is an</w:t>
+                            </w:r>
+                            <w:r>
+                              <w:rPr>
+                                <w:rFonts w:ascii="Times New Roman" w:eastAsia="Times New Roman" w:hAnsi="Times New Roman" w:cs="Times New Roman"/>
+                                <w:color w:val="000000" w:themeColor="text1"/>
+                                <w:lang w:eastAsia="en-GB"/>
+                              </w:rPr>
+                              <w:t xml:space="preserve"> event</w:t>
                             </w:r>
                             <w:r>
                               <w:rPr>
@@ -927,15 +941,23 @@
                                 <w:color w:val="000000" w:themeColor="text1"/>
                                 <w:lang w:eastAsia="en-GB"/>
                               </w:rPr>
-                              <w:t xml:space="preserve">, Bear Grylls Survival Race, and Spartan Race. I have worked on several projects, implementing a range of technologies. </w:t>
-                            </w:r>
-                            <w:r>
-                              <w:rPr>
-                                <w:rFonts w:ascii="Times New Roman" w:eastAsia="Times New Roman" w:hAnsi="Times New Roman" w:cs="Times New Roman"/>
-                                <w:color w:val="000000" w:themeColor="text1"/>
-                                <w:lang w:eastAsia="en-GB"/>
-                              </w:rPr>
-                              <w:t>Including a)</w:t>
+                              <w:t>, Bear Grylls Survival Race, and Spartan Race. I have worked on several projects, implementing a range of technologies</w:t>
+                            </w:r>
+                            <w:r>
+                              <w:rPr>
+                                <w:rFonts w:ascii="Times New Roman" w:eastAsia="Times New Roman" w:hAnsi="Times New Roman" w:cs="Times New Roman"/>
+                                <w:color w:val="000000" w:themeColor="text1"/>
+                                <w:lang w:eastAsia="en-GB"/>
+                              </w:rPr>
+                              <w:t xml:space="preserve"> i</w:t>
+                            </w:r>
+                            <w:r>
+                              <w:rPr>
+                                <w:rFonts w:ascii="Times New Roman" w:eastAsia="Times New Roman" w:hAnsi="Times New Roman" w:cs="Times New Roman"/>
+                                <w:color w:val="000000" w:themeColor="text1"/>
+                                <w:lang w:eastAsia="en-GB"/>
+                              </w:rPr>
+                              <w:t>ncluding a)</w:t>
                             </w:r>
                             <w:r>
                               <w:rPr>
@@ -975,7 +997,7 @@
                                 <w:color w:val="000000" w:themeColor="text1"/>
                                 <w:lang w:eastAsia="en-GB"/>
                               </w:rPr>
-                              <w:t>working on integrated html text translation for consumers across the world</w:t>
+                              <w:t>integrated html text translation for consumers across the world</w:t>
                             </w:r>
                             <w:r>
                               <w:rPr>
@@ -1007,7 +1029,7 @@
                                 <w:color w:val="000000" w:themeColor="text1"/>
                                 <w:lang w:eastAsia="en-GB"/>
                               </w:rPr>
-                              <w:t xml:space="preserve">assisting in setting up </w:t>
+                              <w:t xml:space="preserve">setting up </w:t>
                             </w:r>
                             <w:proofErr w:type="gramStart"/>
                             <w:r>
@@ -1049,7 +1071,23 @@
                                 <w:color w:val="000000" w:themeColor="text1"/>
                                 <w:lang w:eastAsia="en-GB"/>
                               </w:rPr>
-                              <w:t xml:space="preserve"> html &amp; CSS ticket designs that customers receive when purchasing a ticket for an event. Having achieved the </w:t>
+                              <w:t xml:space="preserve"> html &amp; CSS ticket designs that customers receive when purchasing a ticket for an event. </w:t>
+                            </w:r>
+                            <w:r>
+                              <w:rPr>
+                                <w:rFonts w:ascii="Times New Roman" w:eastAsia="Times New Roman" w:hAnsi="Times New Roman" w:cs="Times New Roman"/>
+                                <w:color w:val="000000" w:themeColor="text1"/>
+                                <w:lang w:eastAsia="en-GB"/>
+                              </w:rPr>
+                              <w:t>I have</w:t>
+                            </w:r>
+                            <w:r>
+                              <w:rPr>
+                                <w:rFonts w:ascii="Times New Roman" w:eastAsia="Times New Roman" w:hAnsi="Times New Roman" w:cs="Times New Roman"/>
+                                <w:color w:val="000000" w:themeColor="text1"/>
+                                <w:lang w:eastAsia="en-GB"/>
+                              </w:rPr>
+                              <w:t xml:space="preserve"> achieved the </w:t>
                             </w:r>
                             <w:r>
                               <w:rPr>
@@ -1059,29 +1097,7 @@
                                 <w:color w:val="000000" w:themeColor="text1"/>
                                 <w:lang w:eastAsia="en-GB"/>
                               </w:rPr>
-                              <w:t xml:space="preserve">Oracle Certified Associate Java SE </w:t>
-                            </w:r>
-                            <w:proofErr w:type="gramStart"/>
-                            <w:r>
-                              <w:rPr>
-                                <w:rFonts w:ascii="Times New Roman" w:eastAsia="Times New Roman" w:hAnsi="Times New Roman" w:cs="Times New Roman"/>
-                                <w:i/>
-                                <w:iCs/>
-                                <w:color w:val="000000" w:themeColor="text1"/>
-                                <w:lang w:eastAsia="en-GB"/>
-                              </w:rPr>
-                              <w:t>Programmer</w:t>
-                            </w:r>
-                            <w:proofErr w:type="gramEnd"/>
-                            <w:r>
-                              <w:rPr>
-                                <w:rFonts w:ascii="Times New Roman" w:eastAsia="Times New Roman" w:hAnsi="Times New Roman" w:cs="Times New Roman"/>
-                                <w:i/>
-                                <w:iCs/>
-                                <w:color w:val="000000" w:themeColor="text1"/>
-                                <w:lang w:eastAsia="en-GB"/>
-                              </w:rPr>
-                              <w:t xml:space="preserve"> I</w:t>
+                              <w:t>Oracle Certified Associate Java SE Programmer I</w:t>
                             </w:r>
                             <w:r>
                               <w:rPr>
@@ -1212,13 +1228,31 @@
                           <w:lang w:eastAsia="en-GB"/>
                         </w:rPr>
                       </w:pPr>
-                      <w:r>
-                        <w:rPr>
-                          <w:rFonts w:ascii="Times New Roman" w:eastAsia="Times New Roman" w:hAnsi="Times New Roman" w:cs="Times New Roman"/>
-                          <w:color w:val="000000" w:themeColor="text1"/>
-                          <w:lang w:eastAsia="en-GB"/>
-                        </w:rPr>
-                        <w:t>An event</w:t>
+                      <w:proofErr w:type="spellStart"/>
+                      <w:r>
+                        <w:rPr>
+                          <w:rFonts w:ascii="Times New Roman" w:eastAsia="Times New Roman" w:hAnsi="Times New Roman" w:cs="Times New Roman"/>
+                          <w:color w:val="000000" w:themeColor="text1"/>
+                          <w:lang w:eastAsia="en-GB"/>
+                        </w:rPr>
+                        <w:t>Trumin</w:t>
+                      </w:r>
+                      <w:proofErr w:type="spellEnd"/>
+                      <w:r>
+                        <w:rPr>
+                          <w:rFonts w:ascii="Times New Roman" w:eastAsia="Times New Roman" w:hAnsi="Times New Roman" w:cs="Times New Roman"/>
+                          <w:color w:val="000000" w:themeColor="text1"/>
+                          <w:lang w:eastAsia="en-GB"/>
+                        </w:rPr>
+                        <w:t xml:space="preserve"> is an</w:t>
+                      </w:r>
+                      <w:r>
+                        <w:rPr>
+                          <w:rFonts w:ascii="Times New Roman" w:eastAsia="Times New Roman" w:hAnsi="Times New Roman" w:cs="Times New Roman"/>
+                          <w:color w:val="000000" w:themeColor="text1"/>
+                          <w:lang w:eastAsia="en-GB"/>
+                        </w:rPr>
+                        <w:t xml:space="preserve"> event</w:t>
                       </w:r>
                       <w:r>
                         <w:rPr>
@@ -1284,15 +1318,23 @@
                           <w:color w:val="000000" w:themeColor="text1"/>
                           <w:lang w:eastAsia="en-GB"/>
                         </w:rPr>
-                        <w:t xml:space="preserve">, Bear Grylls Survival Race, and Spartan Race. I have worked on several projects, implementing a range of technologies. </w:t>
-                      </w:r>
-                      <w:r>
-                        <w:rPr>
-                          <w:rFonts w:ascii="Times New Roman" w:eastAsia="Times New Roman" w:hAnsi="Times New Roman" w:cs="Times New Roman"/>
-                          <w:color w:val="000000" w:themeColor="text1"/>
-                          <w:lang w:eastAsia="en-GB"/>
-                        </w:rPr>
-                        <w:t>Including a)</w:t>
+                        <w:t>, Bear Grylls Survival Race, and Spartan Race. I have worked on several projects, implementing a range of technologies</w:t>
+                      </w:r>
+                      <w:r>
+                        <w:rPr>
+                          <w:rFonts w:ascii="Times New Roman" w:eastAsia="Times New Roman" w:hAnsi="Times New Roman" w:cs="Times New Roman"/>
+                          <w:color w:val="000000" w:themeColor="text1"/>
+                          <w:lang w:eastAsia="en-GB"/>
+                        </w:rPr>
+                        <w:t xml:space="preserve"> i</w:t>
+                      </w:r>
+                      <w:r>
+                        <w:rPr>
+                          <w:rFonts w:ascii="Times New Roman" w:eastAsia="Times New Roman" w:hAnsi="Times New Roman" w:cs="Times New Roman"/>
+                          <w:color w:val="000000" w:themeColor="text1"/>
+                          <w:lang w:eastAsia="en-GB"/>
+                        </w:rPr>
+                        <w:t>ncluding a)</w:t>
                       </w:r>
                       <w:r>
                         <w:rPr>
@@ -1332,7 +1374,7 @@
                           <w:color w:val="000000" w:themeColor="text1"/>
                           <w:lang w:eastAsia="en-GB"/>
                         </w:rPr>
-                        <w:t>working on integrated html text translation for consumers across the world</w:t>
+                        <w:t>integrated html text translation for consumers across the world</w:t>
                       </w:r>
                       <w:r>
                         <w:rPr>
@@ -1364,7 +1406,7 @@
                           <w:color w:val="000000" w:themeColor="text1"/>
                           <w:lang w:eastAsia="en-GB"/>
                         </w:rPr>
-                        <w:t xml:space="preserve">assisting in setting up </w:t>
+                        <w:t xml:space="preserve">setting up </w:t>
                       </w:r>
                       <w:proofErr w:type="gramStart"/>
                       <w:r>
@@ -1406,7 +1448,23 @@
                           <w:color w:val="000000" w:themeColor="text1"/>
                           <w:lang w:eastAsia="en-GB"/>
                         </w:rPr>
-                        <w:t xml:space="preserve"> html &amp; CSS ticket designs that customers receive when purchasing a ticket for an event. Having achieved the </w:t>
+                        <w:t xml:space="preserve"> html &amp; CSS ticket designs that customers receive when purchasing a ticket for an event. </w:t>
+                      </w:r>
+                      <w:r>
+                        <w:rPr>
+                          <w:rFonts w:ascii="Times New Roman" w:eastAsia="Times New Roman" w:hAnsi="Times New Roman" w:cs="Times New Roman"/>
+                          <w:color w:val="000000" w:themeColor="text1"/>
+                          <w:lang w:eastAsia="en-GB"/>
+                        </w:rPr>
+                        <w:t>I have</w:t>
+                      </w:r>
+                      <w:r>
+                        <w:rPr>
+                          <w:rFonts w:ascii="Times New Roman" w:eastAsia="Times New Roman" w:hAnsi="Times New Roman" w:cs="Times New Roman"/>
+                          <w:color w:val="000000" w:themeColor="text1"/>
+                          <w:lang w:eastAsia="en-GB"/>
+                        </w:rPr>
+                        <w:t xml:space="preserve"> achieved the </w:t>
                       </w:r>
                       <w:r>
                         <w:rPr>
@@ -1416,29 +1474,7 @@
                           <w:color w:val="000000" w:themeColor="text1"/>
                           <w:lang w:eastAsia="en-GB"/>
                         </w:rPr>
-                        <w:t xml:space="preserve">Oracle Certified Associate Java SE </w:t>
-                      </w:r>
-                      <w:proofErr w:type="gramStart"/>
-                      <w:r>
-                        <w:rPr>
-                          <w:rFonts w:ascii="Times New Roman" w:eastAsia="Times New Roman" w:hAnsi="Times New Roman" w:cs="Times New Roman"/>
-                          <w:i/>
-                          <w:iCs/>
-                          <w:color w:val="000000" w:themeColor="text1"/>
-                          <w:lang w:eastAsia="en-GB"/>
-                        </w:rPr>
-                        <w:t>Programmer</w:t>
-                      </w:r>
-                      <w:proofErr w:type="gramEnd"/>
-                      <w:r>
-                        <w:rPr>
-                          <w:rFonts w:ascii="Times New Roman" w:eastAsia="Times New Roman" w:hAnsi="Times New Roman" w:cs="Times New Roman"/>
-                          <w:i/>
-                          <w:iCs/>
-                          <w:color w:val="000000" w:themeColor="text1"/>
-                          <w:lang w:eastAsia="en-GB"/>
-                        </w:rPr>
-                        <w:t xml:space="preserve"> I</w:t>
+                        <w:t>Oracle Certified Associate Java SE Programmer I</w:t>
                       </w:r>
                       <w:r>
                         <w:rPr>
@@ -1596,14 +1632,6 @@
                                 <w:lang w:eastAsia="en-GB"/>
                               </w:rPr>
                             </w:pPr>
-                            <w:r>
-                              <w:rPr>
-                                <w:rFonts w:ascii="Times New Roman" w:eastAsia="Times New Roman" w:hAnsi="Times New Roman" w:cs="Times New Roman"/>
-                                <w:color w:val="000000" w:themeColor="text1"/>
-                                <w:lang w:eastAsia="en-GB"/>
-                              </w:rPr>
-                              <w:t>A research, media &amp; investment company, best known for its “</w:t>
-                            </w:r>
                             <w:proofErr w:type="spellStart"/>
                             <w:r>
                               <w:rPr>
@@ -1620,6 +1648,32 @@
                                 <w:color w:val="000000" w:themeColor="text1"/>
                                 <w:lang w:eastAsia="en-GB"/>
                               </w:rPr>
+                              <w:t xml:space="preserve"> is a</w:t>
+                            </w:r>
+                            <w:r>
+                              <w:rPr>
+                                <w:rFonts w:ascii="Times New Roman" w:eastAsia="Times New Roman" w:hAnsi="Times New Roman" w:cs="Times New Roman"/>
+                                <w:color w:val="000000" w:themeColor="text1"/>
+                                <w:lang w:eastAsia="en-GB"/>
+                              </w:rPr>
+                              <w:t xml:space="preserve"> research, media &amp; investment company, best known for its “</w:t>
+                            </w:r>
+                            <w:proofErr w:type="spellStart"/>
+                            <w:r>
+                              <w:rPr>
+                                <w:rFonts w:ascii="Times New Roman" w:eastAsia="Times New Roman" w:hAnsi="Times New Roman" w:cs="Times New Roman"/>
+                                <w:color w:val="000000" w:themeColor="text1"/>
+                                <w:lang w:eastAsia="en-GB"/>
+                              </w:rPr>
+                              <w:t>Hurun</w:t>
+                            </w:r>
+                            <w:proofErr w:type="spellEnd"/>
+                            <w:r>
+                              <w:rPr>
+                                <w:rFonts w:ascii="Times New Roman" w:eastAsia="Times New Roman" w:hAnsi="Times New Roman" w:cs="Times New Roman"/>
+                                <w:color w:val="000000" w:themeColor="text1"/>
+                                <w:lang w:eastAsia="en-GB"/>
+                              </w:rPr>
                               <w:t xml:space="preserve"> China Rich List”, a ranking of the wealthiest individuals in China. I was one of a select few interns that assisted at the annual </w:t>
                             </w:r>
                             <w:r>
@@ -1628,15 +1682,47 @@
                                 <w:color w:val="000000" w:themeColor="text1"/>
                                 <w:lang w:eastAsia="en-GB"/>
                               </w:rPr>
-                              <w:t>weeklong business</w:t>
-                            </w:r>
-                            <w:r>
-                              <w:rPr>
-                                <w:rFonts w:ascii="Times New Roman" w:eastAsia="Times New Roman" w:hAnsi="Times New Roman" w:cs="Times New Roman"/>
-                                <w:color w:val="000000" w:themeColor="text1"/>
-                                <w:lang w:eastAsia="en-GB"/>
-                              </w:rPr>
-                              <w:t xml:space="preserve"> conferences &amp; events. Engaging with Asian nationals and using previous skills developed in my TEFL training.</w:t>
+                              <w:t>week</w:t>
+                            </w:r>
+                            <w:r>
+                              <w:rPr>
+                                <w:rFonts w:ascii="Times New Roman" w:eastAsia="Times New Roman" w:hAnsi="Times New Roman" w:cs="Times New Roman"/>
+                                <w:color w:val="000000" w:themeColor="text1"/>
+                                <w:lang w:eastAsia="en-GB"/>
+                              </w:rPr>
+                              <w:t>-</w:t>
+                            </w:r>
+                            <w:r>
+                              <w:rPr>
+                                <w:rFonts w:ascii="Times New Roman" w:eastAsia="Times New Roman" w:hAnsi="Times New Roman" w:cs="Times New Roman"/>
+                                <w:color w:val="000000" w:themeColor="text1"/>
+                                <w:lang w:eastAsia="en-GB"/>
+                              </w:rPr>
+                              <w:t>long business</w:t>
+                            </w:r>
+                            <w:r>
+                              <w:rPr>
+                                <w:rFonts w:ascii="Times New Roman" w:eastAsia="Times New Roman" w:hAnsi="Times New Roman" w:cs="Times New Roman"/>
+                                <w:color w:val="000000" w:themeColor="text1"/>
+                                <w:lang w:eastAsia="en-GB"/>
+                              </w:rPr>
+                              <w:t xml:space="preserve"> conferences &amp; events</w:t>
+                            </w:r>
+                            <w:r>
+                              <w:rPr>
+                                <w:rFonts w:ascii="Times New Roman" w:eastAsia="Times New Roman" w:hAnsi="Times New Roman" w:cs="Times New Roman"/>
+                                <w:color w:val="000000" w:themeColor="text1"/>
+                                <w:lang w:eastAsia="en-GB"/>
+                              </w:rPr>
+                              <w:t>, e</w:t>
+                            </w:r>
+                            <w:r>
+                              <w:rPr>
+                                <w:rFonts w:ascii="Times New Roman" w:eastAsia="Times New Roman" w:hAnsi="Times New Roman" w:cs="Times New Roman"/>
+                                <w:color w:val="000000" w:themeColor="text1"/>
+                                <w:lang w:eastAsia="en-GB"/>
+                              </w:rPr>
+                              <w:t>ngaging with Asian nationals and using previous skills developed in my TEFL training.</w:t>
                             </w:r>
                           </w:p>
                           <w:p/>
@@ -1752,14 +1838,6 @@
                           <w:lang w:eastAsia="en-GB"/>
                         </w:rPr>
                       </w:pPr>
-                      <w:r>
-                        <w:rPr>
-                          <w:rFonts w:ascii="Times New Roman" w:eastAsia="Times New Roman" w:hAnsi="Times New Roman" w:cs="Times New Roman"/>
-                          <w:color w:val="000000" w:themeColor="text1"/>
-                          <w:lang w:eastAsia="en-GB"/>
-                        </w:rPr>
-                        <w:t>A research, media &amp; investment company, best known for its “</w:t>
-                      </w:r>
                       <w:proofErr w:type="spellStart"/>
                       <w:r>
                         <w:rPr>
@@ -1776,6 +1854,32 @@
                           <w:color w:val="000000" w:themeColor="text1"/>
                           <w:lang w:eastAsia="en-GB"/>
                         </w:rPr>
+                        <w:t xml:space="preserve"> is a</w:t>
+                      </w:r>
+                      <w:r>
+                        <w:rPr>
+                          <w:rFonts w:ascii="Times New Roman" w:eastAsia="Times New Roman" w:hAnsi="Times New Roman" w:cs="Times New Roman"/>
+                          <w:color w:val="000000" w:themeColor="text1"/>
+                          <w:lang w:eastAsia="en-GB"/>
+                        </w:rPr>
+                        <w:t xml:space="preserve"> research, media &amp; investment company, best known for its “</w:t>
+                      </w:r>
+                      <w:proofErr w:type="spellStart"/>
+                      <w:r>
+                        <w:rPr>
+                          <w:rFonts w:ascii="Times New Roman" w:eastAsia="Times New Roman" w:hAnsi="Times New Roman" w:cs="Times New Roman"/>
+                          <w:color w:val="000000" w:themeColor="text1"/>
+                          <w:lang w:eastAsia="en-GB"/>
+                        </w:rPr>
+                        <w:t>Hurun</w:t>
+                      </w:r>
+                      <w:proofErr w:type="spellEnd"/>
+                      <w:r>
+                        <w:rPr>
+                          <w:rFonts w:ascii="Times New Roman" w:eastAsia="Times New Roman" w:hAnsi="Times New Roman" w:cs="Times New Roman"/>
+                          <w:color w:val="000000" w:themeColor="text1"/>
+                          <w:lang w:eastAsia="en-GB"/>
+                        </w:rPr>
                         <w:t xml:space="preserve"> China Rich List”, a ranking of the wealthiest individuals in China. I was one of a select few interns that assisted at the annual </w:t>
                       </w:r>
                       <w:r>
@@ -1784,15 +1888,47 @@
                           <w:color w:val="000000" w:themeColor="text1"/>
                           <w:lang w:eastAsia="en-GB"/>
                         </w:rPr>
-                        <w:t>weeklong business</w:t>
-                      </w:r>
-                      <w:r>
-                        <w:rPr>
-                          <w:rFonts w:ascii="Times New Roman" w:eastAsia="Times New Roman" w:hAnsi="Times New Roman" w:cs="Times New Roman"/>
-                          <w:color w:val="000000" w:themeColor="text1"/>
-                          <w:lang w:eastAsia="en-GB"/>
-                        </w:rPr>
-                        <w:t xml:space="preserve"> conferences &amp; events. Engaging with Asian nationals and using previous skills developed in my TEFL training.</w:t>
+                        <w:t>week</w:t>
+                      </w:r>
+                      <w:r>
+                        <w:rPr>
+                          <w:rFonts w:ascii="Times New Roman" w:eastAsia="Times New Roman" w:hAnsi="Times New Roman" w:cs="Times New Roman"/>
+                          <w:color w:val="000000" w:themeColor="text1"/>
+                          <w:lang w:eastAsia="en-GB"/>
+                        </w:rPr>
+                        <w:t>-</w:t>
+                      </w:r>
+                      <w:r>
+                        <w:rPr>
+                          <w:rFonts w:ascii="Times New Roman" w:eastAsia="Times New Roman" w:hAnsi="Times New Roman" w:cs="Times New Roman"/>
+                          <w:color w:val="000000" w:themeColor="text1"/>
+                          <w:lang w:eastAsia="en-GB"/>
+                        </w:rPr>
+                        <w:t>long business</w:t>
+                      </w:r>
+                      <w:r>
+                        <w:rPr>
+                          <w:rFonts w:ascii="Times New Roman" w:eastAsia="Times New Roman" w:hAnsi="Times New Roman" w:cs="Times New Roman"/>
+                          <w:color w:val="000000" w:themeColor="text1"/>
+                          <w:lang w:eastAsia="en-GB"/>
+                        </w:rPr>
+                        <w:t xml:space="preserve"> conferences &amp; events</w:t>
+                      </w:r>
+                      <w:r>
+                        <w:rPr>
+                          <w:rFonts w:ascii="Times New Roman" w:eastAsia="Times New Roman" w:hAnsi="Times New Roman" w:cs="Times New Roman"/>
+                          <w:color w:val="000000" w:themeColor="text1"/>
+                          <w:lang w:eastAsia="en-GB"/>
+                        </w:rPr>
+                        <w:t>, e</w:t>
+                      </w:r>
+                      <w:r>
+                        <w:rPr>
+                          <w:rFonts w:ascii="Times New Roman" w:eastAsia="Times New Roman" w:hAnsi="Times New Roman" w:cs="Times New Roman"/>
+                          <w:color w:val="000000" w:themeColor="text1"/>
+                          <w:lang w:eastAsia="en-GB"/>
+                        </w:rPr>
+                        <w:t>ngaging with Asian nationals and using previous skills developed in my TEFL training.</w:t>
                       </w:r>
                     </w:p>
                     <w:p/>
@@ -2161,7 +2297,7 @@
                                 <w:color w:val="000000"/>
                                 <w:lang w:eastAsia="en-GB"/>
                               </w:rPr>
-                              <w:t xml:space="preserve"> Spring Boot, AWS, Machine Learning, API’s,</w:t>
+                              <w:t xml:space="preserve"> Spring Boot, AWS, Machine Learning, APIs,</w:t>
                             </w:r>
                             <w:r>
                               <w:rPr>
@@ -2433,7 +2569,7 @@
                           <w:color w:val="000000"/>
                           <w:lang w:eastAsia="en-GB"/>
                         </w:rPr>
-                        <w:t xml:space="preserve"> Spring Boot, AWS, Machine Learning, API’s,</w:t>
+                        <w:t xml:space="preserve"> Spring Boot, AWS, Machine Learning, APIs,</w:t>
                       </w:r>
                       <w:r>
                         <w:rPr>
@@ -2656,15 +2792,97 @@
                                 <w:color w:val="000000"/>
                                 <w:lang w:eastAsia="en-GB"/>
                               </w:rPr>
-                              <w:t>full-stack developer, with two years’ experience working at a tech start-up. I am used to working in a cross-functional team that is fast paced and client faring</w:t>
-                            </w:r>
+                              <w:t xml:space="preserve">full-stack developer, with two </w:t>
+                            </w:r>
+                            <w:proofErr w:type="spellStart"/>
                             <w:r>
                               <w:rPr>
                                 <w:rFonts w:ascii="Times New Roman" w:eastAsia="Times New Roman" w:hAnsi="Times New Roman" w:cs="Times New Roman"/>
                                 <w:color w:val="000000"/>
                                 <w:lang w:eastAsia="en-GB"/>
                               </w:rPr>
-                              <w:t>. I am looking to work with an ambitious, fast paced, enthusiastic team, which will allow me to grow as a developer and help the company succeed.</w:t>
+                              <w:t>years experience</w:t>
+                            </w:r>
+                            <w:proofErr w:type="spellEnd"/>
+                            <w:r>
+                              <w:rPr>
+                                <w:rFonts w:ascii="Times New Roman" w:eastAsia="Times New Roman" w:hAnsi="Times New Roman" w:cs="Times New Roman"/>
+                                <w:color w:val="000000"/>
+                                <w:lang w:eastAsia="en-GB"/>
+                              </w:rPr>
+                              <w:t xml:space="preserve"> working at a tech start-up. I am used to working in a cross-functional team that is fast paced and client fa</w:t>
+                            </w:r>
+                            <w:r>
+                              <w:rPr>
+                                <w:rFonts w:ascii="Times New Roman" w:eastAsia="Times New Roman" w:hAnsi="Times New Roman" w:cs="Times New Roman"/>
+                                <w:color w:val="000000"/>
+                                <w:lang w:eastAsia="en-GB"/>
+                              </w:rPr>
+                              <w:t>c</w:t>
+                            </w:r>
+                            <w:r>
+                              <w:rPr>
+                                <w:rFonts w:ascii="Times New Roman" w:eastAsia="Times New Roman" w:hAnsi="Times New Roman" w:cs="Times New Roman"/>
+                                <w:color w:val="000000"/>
+                                <w:lang w:eastAsia="en-GB"/>
+                              </w:rPr>
+                              <w:t>ing</w:t>
+                            </w:r>
+                            <w:r>
+                              <w:rPr>
+                                <w:rFonts w:ascii="Times New Roman" w:eastAsia="Times New Roman" w:hAnsi="Times New Roman" w:cs="Times New Roman"/>
+                                <w:color w:val="000000"/>
+                                <w:lang w:eastAsia="en-GB"/>
+                              </w:rPr>
+                              <w:t xml:space="preserve">. I am looking to work </w:t>
+                            </w:r>
+                            <w:r>
+                              <w:rPr>
+                                <w:rFonts w:ascii="Times New Roman" w:eastAsia="Times New Roman" w:hAnsi="Times New Roman" w:cs="Times New Roman"/>
+                                <w:color w:val="000000"/>
+                                <w:lang w:eastAsia="en-GB"/>
+                              </w:rPr>
+                              <w:t>in</w:t>
+                            </w:r>
+                            <w:r>
+                              <w:rPr>
+                                <w:rFonts w:ascii="Times New Roman" w:eastAsia="Times New Roman" w:hAnsi="Times New Roman" w:cs="Times New Roman"/>
+                                <w:color w:val="000000"/>
+                                <w:lang w:eastAsia="en-GB"/>
+                              </w:rPr>
+                              <w:t xml:space="preserve"> an ambitious</w:t>
+                            </w:r>
+                            <w:r>
+                              <w:rPr>
+                                <w:rFonts w:ascii="Times New Roman" w:eastAsia="Times New Roman" w:hAnsi="Times New Roman" w:cs="Times New Roman"/>
+                                <w:color w:val="000000"/>
+                                <w:lang w:eastAsia="en-GB"/>
+                              </w:rPr>
+                              <w:t>,</w:t>
+                            </w:r>
+                            <w:r>
+                              <w:rPr>
+                                <w:rFonts w:ascii="Times New Roman" w:eastAsia="Times New Roman" w:hAnsi="Times New Roman" w:cs="Times New Roman"/>
+                                <w:color w:val="000000"/>
+                                <w:lang w:eastAsia="en-GB"/>
+                              </w:rPr>
+                              <w:t xml:space="preserve"> enthusiastic team, </w:t>
+                            </w:r>
+                            <w:r>
+                              <w:rPr>
+                                <w:rFonts w:ascii="Times New Roman" w:eastAsia="Times New Roman" w:hAnsi="Times New Roman" w:cs="Times New Roman"/>
+                                <w:color w:val="000000"/>
+                                <w:lang w:eastAsia="en-GB"/>
+                              </w:rPr>
+                              <w:t>that</w:t>
+                            </w:r>
+                            <w:r>
+                              <w:rPr>
+                                <w:rFonts w:ascii="Times New Roman" w:eastAsia="Times New Roman" w:hAnsi="Times New Roman" w:cs="Times New Roman"/>
+                                <w:color w:val="000000"/>
+                                <w:lang w:eastAsia="en-GB"/>
+                              </w:rPr>
+                              <w:t xml:space="preserve"> will allow me to grow as a developer and help the company succeed.</w:t>
                             </w:r>
                             <w:r>
                               <w:rPr>
@@ -2733,15 +2951,97 @@
                           <w:color w:val="000000"/>
                           <w:lang w:eastAsia="en-GB"/>
                         </w:rPr>
-                        <w:t>full-stack developer, with two years’ experience working at a tech start-up. I am used to working in a cross-functional team that is fast paced and client faring</w:t>
-                      </w:r>
+                        <w:t xml:space="preserve">full-stack developer, with two </w:t>
+                      </w:r>
+                      <w:proofErr w:type="spellStart"/>
                       <w:r>
                         <w:rPr>
                           <w:rFonts w:ascii="Times New Roman" w:eastAsia="Times New Roman" w:hAnsi="Times New Roman" w:cs="Times New Roman"/>
                           <w:color w:val="000000"/>
                           <w:lang w:eastAsia="en-GB"/>
                         </w:rPr>
-                        <w:t>. I am looking to work with an ambitious, fast paced, enthusiastic team, which will allow me to grow as a developer and help the company succeed.</w:t>
+                        <w:t>years experience</w:t>
+                      </w:r>
+                      <w:proofErr w:type="spellEnd"/>
+                      <w:r>
+                        <w:rPr>
+                          <w:rFonts w:ascii="Times New Roman" w:eastAsia="Times New Roman" w:hAnsi="Times New Roman" w:cs="Times New Roman"/>
+                          <w:color w:val="000000"/>
+                          <w:lang w:eastAsia="en-GB"/>
+                        </w:rPr>
+                        <w:t xml:space="preserve"> working at a tech start-up. I am used to working in a cross-functional team that is fast paced and client fa</w:t>
+                      </w:r>
+                      <w:r>
+                        <w:rPr>
+                          <w:rFonts w:ascii="Times New Roman" w:eastAsia="Times New Roman" w:hAnsi="Times New Roman" w:cs="Times New Roman"/>
+                          <w:color w:val="000000"/>
+                          <w:lang w:eastAsia="en-GB"/>
+                        </w:rPr>
+                        <w:t>c</w:t>
+                      </w:r>
+                      <w:r>
+                        <w:rPr>
+                          <w:rFonts w:ascii="Times New Roman" w:eastAsia="Times New Roman" w:hAnsi="Times New Roman" w:cs="Times New Roman"/>
+                          <w:color w:val="000000"/>
+                          <w:lang w:eastAsia="en-GB"/>
+                        </w:rPr>
+                        <w:t>ing</w:t>
+                      </w:r>
+                      <w:r>
+                        <w:rPr>
+                          <w:rFonts w:ascii="Times New Roman" w:eastAsia="Times New Roman" w:hAnsi="Times New Roman" w:cs="Times New Roman"/>
+                          <w:color w:val="000000"/>
+                          <w:lang w:eastAsia="en-GB"/>
+                        </w:rPr>
+                        <w:t xml:space="preserve">. I am looking to work </w:t>
+                      </w:r>
+                      <w:r>
+                        <w:rPr>
+                          <w:rFonts w:ascii="Times New Roman" w:eastAsia="Times New Roman" w:hAnsi="Times New Roman" w:cs="Times New Roman"/>
+                          <w:color w:val="000000"/>
+                          <w:lang w:eastAsia="en-GB"/>
+                        </w:rPr>
+                        <w:t>in</w:t>
+                      </w:r>
+                      <w:r>
+                        <w:rPr>
+                          <w:rFonts w:ascii="Times New Roman" w:eastAsia="Times New Roman" w:hAnsi="Times New Roman" w:cs="Times New Roman"/>
+                          <w:color w:val="000000"/>
+                          <w:lang w:eastAsia="en-GB"/>
+                        </w:rPr>
+                        <w:t xml:space="preserve"> an ambitious</w:t>
+                      </w:r>
+                      <w:r>
+                        <w:rPr>
+                          <w:rFonts w:ascii="Times New Roman" w:eastAsia="Times New Roman" w:hAnsi="Times New Roman" w:cs="Times New Roman"/>
+                          <w:color w:val="000000"/>
+                          <w:lang w:eastAsia="en-GB"/>
+                        </w:rPr>
+                        <w:t>,</w:t>
+                      </w:r>
+                      <w:r>
+                        <w:rPr>
+                          <w:rFonts w:ascii="Times New Roman" w:eastAsia="Times New Roman" w:hAnsi="Times New Roman" w:cs="Times New Roman"/>
+                          <w:color w:val="000000"/>
+                          <w:lang w:eastAsia="en-GB"/>
+                        </w:rPr>
+                        <w:t xml:space="preserve"> enthusiastic team, </w:t>
+                      </w:r>
+                      <w:r>
+                        <w:rPr>
+                          <w:rFonts w:ascii="Times New Roman" w:eastAsia="Times New Roman" w:hAnsi="Times New Roman" w:cs="Times New Roman"/>
+                          <w:color w:val="000000"/>
+                          <w:lang w:eastAsia="en-GB"/>
+                        </w:rPr>
+                        <w:t>that</w:t>
+                      </w:r>
+                      <w:r>
+                        <w:rPr>
+                          <w:rFonts w:ascii="Times New Roman" w:eastAsia="Times New Roman" w:hAnsi="Times New Roman" w:cs="Times New Roman"/>
+                          <w:color w:val="000000"/>
+                          <w:lang w:eastAsia="en-GB"/>
+                        </w:rPr>
+                        <w:t xml:space="preserve"> will allow me to grow as a developer and help the company succeed.</w:t>
                       </w:r>
                       <w:r>
                         <w:rPr>
@@ -2844,6 +3144,579 @@
           <w:tab w:val="left" w:pos="2250"/>
         </w:tabs>
       </w:pPr>
+    </w:p>
+    <w:p>
+      <w:r>
+        <w:rPr>
+          <w:noProof/>
+        </w:rPr>
+        <w:lastRenderedPageBreak/>
+        <mc:AlternateContent>
+          <mc:Choice Requires="wps">
+            <w:drawing>
+              <wp:anchor distT="0" distB="0" distL="114300" distR="114300" simplePos="0" relativeHeight="251687936" behindDoc="0" locked="0" layoutInCell="1" allowOverlap="1" wp14:anchorId="50615763" wp14:editId="18DA0CB5">
+                <wp:simplePos x="0" y="0"/>
+                <wp:positionH relativeFrom="column">
+                  <wp:posOffset>1289685</wp:posOffset>
+                </wp:positionH>
+                <wp:positionV relativeFrom="paragraph">
+                  <wp:posOffset>-244475</wp:posOffset>
+                </wp:positionV>
+                <wp:extent cx="4892040" cy="1577975"/>
+                <wp:effectExtent l="0" t="0" r="0" b="0"/>
+                <wp:wrapNone/>
+                <wp:docPr id="21" name="Text Box 21"/>
+                <wp:cNvGraphicFramePr/>
+                <a:graphic xmlns:a="http://schemas.openxmlformats.org/drawingml/2006/main">
+                  <a:graphicData uri="http://schemas.microsoft.com/office/word/2010/wordprocessingShape">
+                    <wps:wsp>
+                      <wps:cNvSpPr txBox="1"/>
+                      <wps:spPr>
+                        <a:xfrm>
+                          <a:off x="0" y="0"/>
+                          <a:ext cx="4892040" cy="1577975"/>
+                        </a:xfrm>
+                        <a:prstGeom prst="rect">
+                          <a:avLst/>
+                        </a:prstGeom>
+                        <a:solidFill>
+                          <a:schemeClr val="lt1"/>
+                        </a:solidFill>
+                        <a:ln w="6350">
+                          <a:noFill/>
+                        </a:ln>
+                      </wps:spPr>
+                      <wps:txbx>
+                        <w:txbxContent>
+                          <w:p>
+                            <w:pPr>
+                              <w:rPr>
+                                <w:b/>
+                                <w:bCs/>
+                              </w:rPr>
+                            </w:pPr>
+                            <w:r>
+                              <w:rPr>
+                                <w:b/>
+                                <w:bCs/>
+                              </w:rPr>
+                              <w:t>Croft Analytics: Share-Of-Search</w:t>
+                            </w:r>
+                            <w:r>
+                              <w:rPr>
+                                <w:b/>
+                                <w:bCs/>
+                              </w:rPr>
+                              <w:tab/>
+                            </w:r>
+                            <w:r>
+                              <w:rPr>
+                                <w:b/>
+                                <w:bCs/>
+                              </w:rPr>
+                              <w:tab/>
+                            </w:r>
+                            <w:r>
+                              <w:rPr>
+                                <w:b/>
+                                <w:bCs/>
+                              </w:rPr>
+                              <w:tab/>
+                            </w:r>
+                            <w:r>
+                              <w:rPr>
+                                <w:b/>
+                                <w:bCs/>
+                              </w:rPr>
+                              <w:tab/>
+                            </w:r>
+                            <w:r>
+                              <w:rPr>
+                                <w:b/>
+                                <w:bCs/>
+                              </w:rPr>
+                              <w:tab/>
+                            </w:r>
+                          </w:p>
+                          <w:p/>
+                          <w:p>
+                            <w:hyperlink r:id="rId8" w:history="1">
+                              <w:r>
+                                <w:rPr>
+                                  <w:rStyle w:val="Hyperlink"/>
+                                </w:rPr>
+                                <w:t>https://www.shareofsearch.net/</w:t>
+                              </w:r>
+                            </w:hyperlink>
+                            <w:r>
+                              <w:t xml:space="preserve"> </w:t>
+                            </w:r>
+                          </w:p>
+                          <w:p>
+                            <w:r>
+                              <w:rPr>
+                                <w:rFonts w:ascii="Times New Roman" w:eastAsia="Times New Roman" w:hAnsi="Times New Roman" w:cs="Times New Roman"/>
+                                <w:color w:val="000000" w:themeColor="text1"/>
+                                <w:lang w:eastAsia="en-GB"/>
+                              </w:rPr>
+                              <w:t xml:space="preserve">I </w:t>
+                            </w:r>
+                            <w:r>
+                              <w:rPr>
+                                <w:rFonts w:ascii="Times New Roman" w:eastAsia="Times New Roman" w:hAnsi="Times New Roman" w:cs="Times New Roman"/>
+                                <w:color w:val="000000" w:themeColor="text1"/>
+                                <w:lang w:eastAsia="en-GB"/>
+                              </w:rPr>
+                              <w:t>developed the</w:t>
+                            </w:r>
+                            <w:r>
+                              <w:rPr>
+                                <w:rFonts w:ascii="Times New Roman" w:eastAsia="Times New Roman" w:hAnsi="Times New Roman" w:cs="Times New Roman"/>
+                                <w:color w:val="000000" w:themeColor="text1"/>
+                                <w:lang w:eastAsia="en-GB"/>
+                              </w:rPr>
+                              <w:t xml:space="preserve"> Share-Of-Search</w:t>
+                            </w:r>
+                            <w:r>
+                              <w:rPr>
+                                <w:rFonts w:ascii="Times New Roman" w:eastAsia="Times New Roman" w:hAnsi="Times New Roman" w:cs="Times New Roman"/>
+                                <w:color w:val="000000" w:themeColor="text1"/>
+                                <w:lang w:eastAsia="en-GB"/>
+                              </w:rPr>
+                              <w:t xml:space="preserve"> web app</w:t>
+                            </w:r>
+                            <w:r>
+                              <w:rPr>
+                                <w:rFonts w:ascii="Times New Roman" w:eastAsia="Times New Roman" w:hAnsi="Times New Roman" w:cs="Times New Roman"/>
+                                <w:color w:val="000000" w:themeColor="text1"/>
+                                <w:lang w:eastAsia="en-GB"/>
+                              </w:rPr>
+                              <w:t xml:space="preserve">, for Croft Analytics. </w:t>
+                            </w:r>
+                            <w:r>
+                              <w:rPr>
+                                <w:rFonts w:ascii="Times New Roman" w:eastAsia="Times New Roman" w:hAnsi="Times New Roman" w:cs="Times New Roman"/>
+                                <w:color w:val="000000" w:themeColor="text1"/>
+                                <w:lang w:eastAsia="en-GB"/>
+                              </w:rPr>
+                              <w:t>U</w:t>
+                            </w:r>
+                            <w:r>
+                              <w:rPr>
+                                <w:rFonts w:ascii="Times New Roman" w:eastAsia="Times New Roman" w:hAnsi="Times New Roman" w:cs="Times New Roman"/>
+                                <w:color w:val="000000" w:themeColor="text1"/>
+                                <w:lang w:eastAsia="en-GB"/>
+                              </w:rPr>
+                              <w:t xml:space="preserve">sing </w:t>
+                            </w:r>
+                            <w:r>
+                              <w:rPr>
+                                <w:rFonts w:ascii="Times New Roman" w:eastAsia="Times New Roman" w:hAnsi="Times New Roman" w:cs="Times New Roman"/>
+                                <w:color w:val="000000" w:themeColor="text1"/>
+                                <w:lang w:eastAsia="en-GB"/>
+                              </w:rPr>
+                              <w:t xml:space="preserve">HTML, CSS, JSON &amp; </w:t>
+                            </w:r>
+                            <w:r>
+                              <w:rPr>
+                                <w:rFonts w:ascii="Times New Roman" w:eastAsia="Times New Roman" w:hAnsi="Times New Roman" w:cs="Times New Roman"/>
+                                <w:color w:val="000000" w:themeColor="text1"/>
+                                <w:lang w:eastAsia="en-GB"/>
+                              </w:rPr>
+                              <w:t>JavaScript</w:t>
+                            </w:r>
+                            <w:r>
+                              <w:rPr>
+                                <w:rFonts w:ascii="Times New Roman" w:eastAsia="Times New Roman" w:hAnsi="Times New Roman" w:cs="Times New Roman"/>
+                                <w:color w:val="000000" w:themeColor="text1"/>
+                                <w:lang w:eastAsia="en-GB"/>
+                              </w:rPr>
+                              <w:t>, this app has</w:t>
+                            </w:r>
+                            <w:r>
+                              <w:rPr>
+                                <w:rFonts w:ascii="Times New Roman" w:eastAsia="Times New Roman" w:hAnsi="Times New Roman" w:cs="Times New Roman"/>
+                                <w:color w:val="000000" w:themeColor="text1"/>
+                                <w:lang w:eastAsia="en-GB"/>
+                              </w:rPr>
+                              <w:t xml:space="preserve"> a React Native frontend with a NodeJS/Express backend</w:t>
+                            </w:r>
+                            <w:r>
+                              <w:rPr>
+                                <w:rFonts w:ascii="Times New Roman" w:eastAsia="Times New Roman" w:hAnsi="Times New Roman" w:cs="Times New Roman"/>
+                                <w:color w:val="000000" w:themeColor="text1"/>
+                                <w:lang w:eastAsia="en-GB"/>
+                              </w:rPr>
+                              <w:t xml:space="preserve">. </w:t>
+                            </w:r>
+                            <w:r>
+                              <w:rPr>
+                                <w:rFonts w:ascii="Times New Roman" w:eastAsia="Times New Roman" w:hAnsi="Times New Roman" w:cs="Times New Roman"/>
+                                <w:color w:val="000000" w:themeColor="text1"/>
+                                <w:lang w:eastAsia="en-GB"/>
+                              </w:rPr>
+                              <w:t xml:space="preserve">The app queries data sourced from </w:t>
+                            </w:r>
+                            <w:r>
+                              <w:rPr>
+                                <w:rFonts w:ascii="Times New Roman" w:eastAsia="Times New Roman" w:hAnsi="Times New Roman" w:cs="Times New Roman"/>
+                                <w:color w:val="000000" w:themeColor="text1"/>
+                                <w:lang w:eastAsia="en-GB"/>
+                              </w:rPr>
+                              <w:t>the Google Trends API</w:t>
+                            </w:r>
+                            <w:r>
+                              <w:rPr>
+                                <w:rFonts w:ascii="Times New Roman" w:eastAsia="Times New Roman" w:hAnsi="Times New Roman" w:cs="Times New Roman"/>
+                                <w:color w:val="000000" w:themeColor="text1"/>
+                                <w:lang w:eastAsia="en-GB"/>
+                              </w:rPr>
+                              <w:t>, reporting</w:t>
+                            </w:r>
+                            <w:r>
+                              <w:rPr>
+                                <w:rFonts w:ascii="Times New Roman" w:eastAsia="Times New Roman" w:hAnsi="Times New Roman" w:cs="Times New Roman"/>
+                                <w:color w:val="000000" w:themeColor="text1"/>
+                                <w:lang w:eastAsia="en-GB"/>
+                              </w:rPr>
+                              <w:t xml:space="preserve"> </w:t>
+                            </w:r>
+                            <w:r>
+                              <w:rPr>
+                                <w:rFonts w:ascii="Times New Roman" w:eastAsia="Times New Roman" w:hAnsi="Times New Roman" w:cs="Times New Roman"/>
+                                <w:color w:val="000000" w:themeColor="text1"/>
+                                <w:lang w:eastAsia="en-GB"/>
+                              </w:rPr>
+                              <w:t>trend</w:t>
+                            </w:r>
+                            <w:r>
+                              <w:rPr>
+                                <w:rFonts w:ascii="Times New Roman" w:eastAsia="Times New Roman" w:hAnsi="Times New Roman" w:cs="Times New Roman"/>
+                                <w:color w:val="000000" w:themeColor="text1"/>
+                                <w:lang w:eastAsia="en-GB"/>
+                              </w:rPr>
+                              <w:t>s in</w:t>
+                            </w:r>
+                            <w:r>
+                              <w:rPr>
+                                <w:rFonts w:ascii="Times New Roman" w:eastAsia="Times New Roman" w:hAnsi="Times New Roman" w:cs="Times New Roman"/>
+                                <w:color w:val="000000" w:themeColor="text1"/>
+                                <w:lang w:eastAsia="en-GB"/>
+                              </w:rPr>
+                              <w:t xml:space="preserve"> % share of search</w:t>
+                            </w:r>
+                            <w:r>
+                              <w:rPr>
+                                <w:rFonts w:ascii="Times New Roman" w:eastAsia="Times New Roman" w:hAnsi="Times New Roman" w:cs="Times New Roman"/>
+                                <w:color w:val="000000" w:themeColor="text1"/>
+                                <w:lang w:eastAsia="en-GB"/>
+                              </w:rPr>
+                              <w:t xml:space="preserve"> </w:t>
+                            </w:r>
+                            <w:r>
+                              <w:rPr>
+                                <w:rFonts w:ascii="Times New Roman" w:eastAsia="Times New Roman" w:hAnsi="Times New Roman" w:cs="Times New Roman"/>
+                                <w:color w:val="000000" w:themeColor="text1"/>
+                                <w:lang w:eastAsia="en-GB"/>
+                              </w:rPr>
+                              <w:t>and search volumes</w:t>
+                            </w:r>
+                            <w:r>
+                              <w:rPr>
+                                <w:rFonts w:ascii="Times New Roman" w:eastAsia="Times New Roman" w:hAnsi="Times New Roman" w:cs="Times New Roman"/>
+                                <w:color w:val="000000" w:themeColor="text1"/>
+                                <w:lang w:eastAsia="en-GB"/>
+                              </w:rPr>
+                              <w:t>. Linked with GitHub and deployed through Heroku</w:t>
+                            </w:r>
+                            <w:r>
+                              <w:rPr>
+                                <w:rFonts w:ascii="Times New Roman" w:eastAsia="Times New Roman" w:hAnsi="Times New Roman" w:cs="Times New Roman"/>
+                                <w:color w:val="000000" w:themeColor="text1"/>
+                                <w:lang w:eastAsia="en-GB"/>
+                              </w:rPr>
+                              <w:t>.</w:t>
+                            </w:r>
+                          </w:p>
+                        </w:txbxContent>
+                      </wps:txbx>
+                      <wps:bodyPr rot="0" spcFirstLastPara="0" vertOverflow="overflow" horzOverflow="overflow" vert="horz" wrap="square" lIns="91440" tIns="45720" rIns="91440" bIns="45720" numCol="1" spcCol="0" rtlCol="0" fromWordArt="0" anchor="t" anchorCtr="0" forceAA="0" compatLnSpc="1">
+                        <a:prstTxWarp prst="textNoShape">
+                          <a:avLst/>
+                        </a:prstTxWarp>
+                        <a:noAutofit/>
+                      </wps:bodyPr>
+                    </wps:wsp>
+                  </a:graphicData>
+                </a:graphic>
+                <wp14:sizeRelV relativeFrom="margin">
+                  <wp14:pctHeight>0</wp14:pctHeight>
+                </wp14:sizeRelV>
+              </wp:anchor>
+            </w:drawing>
+          </mc:Choice>
+          <mc:Fallback>
+            <w:pict>
+              <v:shape w14:anchorId="50615763" id="Text Box 21" o:spid="_x0000_s1036" type="#_x0000_t202" style="position:absolute;margin-left:101.55pt;margin-top:-19.25pt;width:385.2pt;height:124.25pt;z-index:251687936;visibility:visible;mso-wrap-style:square;mso-height-percent:0;mso-wrap-distance-left:9pt;mso-wrap-distance-top:0;mso-wrap-distance-right:9pt;mso-wrap-distance-bottom:0;mso-position-horizontal:absolute;mso-position-horizontal-relative:text;mso-position-vertical:absolute;mso-position-vertical-relative:text;mso-height-percent:0;mso-height-relative:margin;v-text-anchor:top" o:gfxdata="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" fillcolor="white [3201]" stroked="f" strokeweight=".5pt">
+                <v:textbox>
+                  <w:txbxContent>
+                    <w:p>
+                      <w:pPr>
+                        <w:rPr>
+                          <w:b/>
+                          <w:bCs/>
+                        </w:rPr>
+                      </w:pPr>
+                      <w:r>
+                        <w:rPr>
+                          <w:b/>
+                          <w:bCs/>
+                        </w:rPr>
+                        <w:t>Croft Analytics: Share-Of-Search</w:t>
+                      </w:r>
+                      <w:r>
+                        <w:rPr>
+                          <w:b/>
+                          <w:bCs/>
+                        </w:rPr>
+                        <w:tab/>
+                      </w:r>
+                      <w:r>
+                        <w:rPr>
+                          <w:b/>
+                          <w:bCs/>
+                        </w:rPr>
+                        <w:tab/>
+                      </w:r>
+                      <w:r>
+                        <w:rPr>
+                          <w:b/>
+                          <w:bCs/>
+                        </w:rPr>
+                        <w:tab/>
+                      </w:r>
+                      <w:r>
+                        <w:rPr>
+                          <w:b/>
+                          <w:bCs/>
+                        </w:rPr>
+                        <w:tab/>
+                      </w:r>
+                      <w:r>
+                        <w:rPr>
+                          <w:b/>
+                          <w:bCs/>
+                        </w:rPr>
+                        <w:tab/>
+                      </w:r>
+                    </w:p>
+                    <w:p/>
+                    <w:p>
+                      <w:hyperlink r:id="rId9" w:history="1">
+                        <w:r>
+                          <w:rPr>
+                            <w:rStyle w:val="Hyperlink"/>
+                          </w:rPr>
+                          <w:t>https://www.shareofsearch.net/</w:t>
+                        </w:r>
+                      </w:hyperlink>
+                      <w:r>
+                        <w:t xml:space="preserve"> </w:t>
+                      </w:r>
+                    </w:p>
+                    <w:p>
+                      <w:r>
+                        <w:rPr>
+                          <w:rFonts w:ascii="Times New Roman" w:eastAsia="Times New Roman" w:hAnsi="Times New Roman" w:cs="Times New Roman"/>
+                          <w:color w:val="000000" w:themeColor="text1"/>
+                          <w:lang w:eastAsia="en-GB"/>
+                        </w:rPr>
+                        <w:t xml:space="preserve">I </w:t>
+                      </w:r>
+                      <w:r>
+                        <w:rPr>
+                          <w:rFonts w:ascii="Times New Roman" w:eastAsia="Times New Roman" w:hAnsi="Times New Roman" w:cs="Times New Roman"/>
+                          <w:color w:val="000000" w:themeColor="text1"/>
+                          <w:lang w:eastAsia="en-GB"/>
+                        </w:rPr>
+                        <w:t>developed the</w:t>
+                      </w:r>
+                      <w:r>
+                        <w:rPr>
+                          <w:rFonts w:ascii="Times New Roman" w:eastAsia="Times New Roman" w:hAnsi="Times New Roman" w:cs="Times New Roman"/>
+                          <w:color w:val="000000" w:themeColor="text1"/>
+                          <w:lang w:eastAsia="en-GB"/>
+                        </w:rPr>
+                        <w:t xml:space="preserve"> Share-Of-Search</w:t>
+                      </w:r>
+                      <w:r>
+                        <w:rPr>
+                          <w:rFonts w:ascii="Times New Roman" w:eastAsia="Times New Roman" w:hAnsi="Times New Roman" w:cs="Times New Roman"/>
+                          <w:color w:val="000000" w:themeColor="text1"/>
+                          <w:lang w:eastAsia="en-GB"/>
+                        </w:rPr>
+                        <w:t xml:space="preserve"> web app</w:t>
+                      </w:r>
+                      <w:r>
+                        <w:rPr>
+                          <w:rFonts w:ascii="Times New Roman" w:eastAsia="Times New Roman" w:hAnsi="Times New Roman" w:cs="Times New Roman"/>
+                          <w:color w:val="000000" w:themeColor="text1"/>
+                          <w:lang w:eastAsia="en-GB"/>
+                        </w:rPr>
+                        <w:t xml:space="preserve">, for Croft Analytics. </w:t>
+                      </w:r>
+                      <w:r>
+                        <w:rPr>
+                          <w:rFonts w:ascii="Times New Roman" w:eastAsia="Times New Roman" w:hAnsi="Times New Roman" w:cs="Times New Roman"/>
+                          <w:color w:val="000000" w:themeColor="text1"/>
+                          <w:lang w:eastAsia="en-GB"/>
+                        </w:rPr>
+                        <w:t>U</w:t>
+                      </w:r>
+                      <w:r>
+                        <w:rPr>
+                          <w:rFonts w:ascii="Times New Roman" w:eastAsia="Times New Roman" w:hAnsi="Times New Roman" w:cs="Times New Roman"/>
+                          <w:color w:val="000000" w:themeColor="text1"/>
+                          <w:lang w:eastAsia="en-GB"/>
+                        </w:rPr>
+                        <w:t xml:space="preserve">sing </w:t>
+                      </w:r>
+                      <w:r>
+                        <w:rPr>
+                          <w:rFonts w:ascii="Times New Roman" w:eastAsia="Times New Roman" w:hAnsi="Times New Roman" w:cs="Times New Roman"/>
+                          <w:color w:val="000000" w:themeColor="text1"/>
+                          <w:lang w:eastAsia="en-GB"/>
+                        </w:rPr>
+                        <w:t xml:space="preserve">HTML, CSS, JSON &amp; </w:t>
+                      </w:r>
+                      <w:r>
+                        <w:rPr>
+                          <w:rFonts w:ascii="Times New Roman" w:eastAsia="Times New Roman" w:hAnsi="Times New Roman" w:cs="Times New Roman"/>
+                          <w:color w:val="000000" w:themeColor="text1"/>
+                          <w:lang w:eastAsia="en-GB"/>
+                        </w:rPr>
+                        <w:t>JavaScript</w:t>
+                      </w:r>
+                      <w:r>
+                        <w:rPr>
+                          <w:rFonts w:ascii="Times New Roman" w:eastAsia="Times New Roman" w:hAnsi="Times New Roman" w:cs="Times New Roman"/>
+                          <w:color w:val="000000" w:themeColor="text1"/>
+                          <w:lang w:eastAsia="en-GB"/>
+                        </w:rPr>
+                        <w:t>, this app has</w:t>
+                      </w:r>
+                      <w:r>
+                        <w:rPr>
+                          <w:rFonts w:ascii="Times New Roman" w:eastAsia="Times New Roman" w:hAnsi="Times New Roman" w:cs="Times New Roman"/>
+                          <w:color w:val="000000" w:themeColor="text1"/>
+                          <w:lang w:eastAsia="en-GB"/>
+                        </w:rPr>
+                        <w:t xml:space="preserve"> a React Native frontend with a NodeJS/Express backend</w:t>
+                      </w:r>
+                      <w:r>
+                        <w:rPr>
+                          <w:rFonts w:ascii="Times New Roman" w:eastAsia="Times New Roman" w:hAnsi="Times New Roman" w:cs="Times New Roman"/>
+                          <w:color w:val="000000" w:themeColor="text1"/>
+                          <w:lang w:eastAsia="en-GB"/>
+                        </w:rPr>
+                        <w:t xml:space="preserve">. </w:t>
+                      </w:r>
+                      <w:r>
+                        <w:rPr>
+                          <w:rFonts w:ascii="Times New Roman" w:eastAsia="Times New Roman" w:hAnsi="Times New Roman" w:cs="Times New Roman"/>
+                          <w:color w:val="000000" w:themeColor="text1"/>
+                          <w:lang w:eastAsia="en-GB"/>
+                        </w:rPr>
+                        <w:t xml:space="preserve">The app queries data sourced from </w:t>
+                      </w:r>
+                      <w:r>
+                        <w:rPr>
+                          <w:rFonts w:ascii="Times New Roman" w:eastAsia="Times New Roman" w:hAnsi="Times New Roman" w:cs="Times New Roman"/>
+                          <w:color w:val="000000" w:themeColor="text1"/>
+                          <w:lang w:eastAsia="en-GB"/>
+                        </w:rPr>
+                        <w:t>the Google Trends API</w:t>
+                      </w:r>
+                      <w:r>
+                        <w:rPr>
+                          <w:rFonts w:ascii="Times New Roman" w:eastAsia="Times New Roman" w:hAnsi="Times New Roman" w:cs="Times New Roman"/>
+                          <w:color w:val="000000" w:themeColor="text1"/>
+                          <w:lang w:eastAsia="en-GB"/>
+                        </w:rPr>
+                        <w:t>, reporting</w:t>
+                      </w:r>
+                      <w:r>
+                        <w:rPr>
+                          <w:rFonts w:ascii="Times New Roman" w:eastAsia="Times New Roman" w:hAnsi="Times New Roman" w:cs="Times New Roman"/>
+                          <w:color w:val="000000" w:themeColor="text1"/>
+                          <w:lang w:eastAsia="en-GB"/>
+                        </w:rPr>
+                        <w:t xml:space="preserve"> </w:t>
+                      </w:r>
+                      <w:r>
+                        <w:rPr>
+                          <w:rFonts w:ascii="Times New Roman" w:eastAsia="Times New Roman" w:hAnsi="Times New Roman" w:cs="Times New Roman"/>
+                          <w:color w:val="000000" w:themeColor="text1"/>
+                          <w:lang w:eastAsia="en-GB"/>
+                        </w:rPr>
+                        <w:t>trend</w:t>
+                      </w:r>
+                      <w:r>
+                        <w:rPr>
+                          <w:rFonts w:ascii="Times New Roman" w:eastAsia="Times New Roman" w:hAnsi="Times New Roman" w:cs="Times New Roman"/>
+                          <w:color w:val="000000" w:themeColor="text1"/>
+                          <w:lang w:eastAsia="en-GB"/>
+                        </w:rPr>
+                        <w:t>s in</w:t>
+                      </w:r>
+                      <w:r>
+                        <w:rPr>
+                          <w:rFonts w:ascii="Times New Roman" w:eastAsia="Times New Roman" w:hAnsi="Times New Roman" w:cs="Times New Roman"/>
+                          <w:color w:val="000000" w:themeColor="text1"/>
+                          <w:lang w:eastAsia="en-GB"/>
+                        </w:rPr>
+                        <w:t xml:space="preserve"> % share of search</w:t>
+                      </w:r>
+                      <w:r>
+                        <w:rPr>
+                          <w:rFonts w:ascii="Times New Roman" w:eastAsia="Times New Roman" w:hAnsi="Times New Roman" w:cs="Times New Roman"/>
+                          <w:color w:val="000000" w:themeColor="text1"/>
+                          <w:lang w:eastAsia="en-GB"/>
+                        </w:rPr>
+                        <w:t xml:space="preserve"> </w:t>
+                      </w:r>
+                      <w:r>
+                        <w:rPr>
+                          <w:rFonts w:ascii="Times New Roman" w:eastAsia="Times New Roman" w:hAnsi="Times New Roman" w:cs="Times New Roman"/>
+                          <w:color w:val="000000" w:themeColor="text1"/>
+                          <w:lang w:eastAsia="en-GB"/>
+                        </w:rPr>
+                        <w:t>and search volumes</w:t>
+                      </w:r>
+                      <w:r>
+                        <w:rPr>
+                          <w:rFonts w:ascii="Times New Roman" w:eastAsia="Times New Roman" w:hAnsi="Times New Roman" w:cs="Times New Roman"/>
+                          <w:color w:val="000000" w:themeColor="text1"/>
+                          <w:lang w:eastAsia="en-GB"/>
+                        </w:rPr>
+                        <w:t>. Linked with GitHub and deployed through Heroku</w:t>
+                      </w:r>
+                      <w:r>
+                        <w:rPr>
+                          <w:rFonts w:ascii="Times New Roman" w:eastAsia="Times New Roman" w:hAnsi="Times New Roman" w:cs="Times New Roman"/>
+                          <w:color w:val="000000" w:themeColor="text1"/>
+                          <w:lang w:eastAsia="en-GB"/>
+                        </w:rPr>
+                        <w:t>.</w:t>
+                      </w:r>
+                    </w:p>
+                  </w:txbxContent>
+                </v:textbox>
+              </v:shape>
+            </w:pict>
+          </mc:Fallback>
+        </mc:AlternateContent>
+      </w:r>
       <w:r>
         <w:rPr>
           <w:noProof/>
@@ -2851,13 +3724,109 @@
         <mc:AlternateContent>
           <mc:Choice Requires="wps">
             <w:drawing>
-              <wp:anchor distT="0" distB="0" distL="114300" distR="114300" simplePos="0" relativeHeight="251683840" behindDoc="0" locked="0" layoutInCell="1" allowOverlap="1" wp14:anchorId="5B206675" wp14:editId="1FA38BD4">
+              <wp:anchor distT="0" distB="0" distL="114300" distR="114300" simplePos="0" relativeHeight="251686912" behindDoc="0" locked="0" layoutInCell="1" allowOverlap="1" wp14:anchorId="7F8A86F8" wp14:editId="023F741C">
                 <wp:simplePos x="0" y="0"/>
                 <wp:positionH relativeFrom="column">
-                  <wp:posOffset>-510540</wp:posOffset>
+                  <wp:posOffset>-437515</wp:posOffset>
                 </wp:positionH>
                 <wp:positionV relativeFrom="paragraph">
-                  <wp:posOffset>353060</wp:posOffset>
+                  <wp:posOffset>-259180</wp:posOffset>
+                </wp:positionV>
+                <wp:extent cx="1497330" cy="285750"/>
+                <wp:effectExtent l="0" t="0" r="0" b="0"/>
+                <wp:wrapNone/>
+                <wp:docPr id="20" name="Text Box 20"/>
+                <wp:cNvGraphicFramePr/>
+                <a:graphic xmlns:a="http://schemas.openxmlformats.org/drawingml/2006/main">
+                  <a:graphicData uri="http://schemas.microsoft.com/office/word/2010/wordprocessingShape">
+                    <wps:wsp>
+                      <wps:cNvSpPr txBox="1"/>
+                      <wps:spPr>
+                        <a:xfrm>
+                          <a:off x="0" y="0"/>
+                          <a:ext cx="1497330" cy="285750"/>
+                        </a:xfrm>
+                        <a:prstGeom prst="rect">
+                          <a:avLst/>
+                        </a:prstGeom>
+                        <a:noFill/>
+                        <a:ln w="6350">
+                          <a:noFill/>
+                        </a:ln>
+                      </wps:spPr>
+                      <wps:txbx>
+                        <w:txbxContent>
+                          <w:p>
+                            <w:r>
+                              <w:t>Nov</w:t>
+                            </w:r>
+                            <w:r>
+                              <w:t xml:space="preserve"> 20</w:t>
+                            </w:r>
+                            <w:r>
+                              <w:t>20</w:t>
+                            </w:r>
+                            <w:r>
+                              <w:t xml:space="preserve"> - Present</w:t>
+                            </w:r>
+                          </w:p>
+                        </w:txbxContent>
+                      </wps:txbx>
+                      <wps:bodyPr rot="0" spcFirstLastPara="0" vertOverflow="overflow" horzOverflow="overflow" vert="horz" wrap="square" lIns="91440" tIns="45720" rIns="91440" bIns="45720" numCol="1" spcCol="0" rtlCol="0" fromWordArt="0" anchor="t" anchorCtr="0" forceAA="0" compatLnSpc="1">
+                        <a:prstTxWarp prst="textNoShape">
+                          <a:avLst/>
+                        </a:prstTxWarp>
+                        <a:noAutofit/>
+                      </wps:bodyPr>
+                    </wps:wsp>
+                  </a:graphicData>
+                </a:graphic>
+                <wp14:sizeRelV relativeFrom="margin">
+                  <wp14:pctHeight>0</wp14:pctHeight>
+                </wp14:sizeRelV>
+              </wp:anchor>
+            </w:drawing>
+          </mc:Choice>
+          <mc:Fallback>
+            <w:pict>
+              <v:shape w14:anchorId="7F8A86F8" id="Text Box 20" o:spid="_x0000_s1037" type="#_x0000_t202" style="position:absolute;margin-left:-34.45pt;margin-top:-20.4pt;width:117.9pt;height:22.5pt;z-index:251686912;visibility:visible;mso-wrap-style:square;mso-height-percent:0;mso-wrap-distance-left:9pt;mso-wrap-distance-top:0;mso-wrap-distance-right:9pt;mso-wrap-distance-bottom:0;mso-position-horizontal:absolute;mso-position-horizontal-relative:text;mso-position-vertical:absolute;mso-position-vertical-relative:text;mso-height-percent:0;mso-height-relative:margin;v-text-anchor:top" o:gfxdata="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" filled="f" stroked="f" strokeweight=".5pt">
+                <v:textbox>
+                  <w:txbxContent>
+                    <w:p>
+                      <w:r>
+                        <w:t>Nov</w:t>
+                      </w:r>
+                      <w:r>
+                        <w:t xml:space="preserve"> 20</w:t>
+                      </w:r>
+                      <w:r>
+                        <w:t>20</w:t>
+                      </w:r>
+                      <w:r>
+                        <w:t xml:space="preserve"> - Present</w:t>
+                      </w:r>
+                    </w:p>
+                  </w:txbxContent>
+                </v:textbox>
+              </v:shape>
+            </w:pict>
+          </mc:Fallback>
+        </mc:AlternateContent>
+      </w:r>
+      <w:r>
+        <w:rPr>
+          <w:noProof/>
+        </w:rPr>
+        <mc:AlternateContent>
+          <mc:Choice Requires="wps">
+            <w:drawing>
+              <wp:anchor distT="0" distB="0" distL="114300" distR="114300" simplePos="0" relativeHeight="251683840" behindDoc="0" locked="0" layoutInCell="1" allowOverlap="1" wp14:anchorId="5B206675" wp14:editId="493594FD">
+                <wp:simplePos x="0" y="0"/>
+                <wp:positionH relativeFrom="column">
+                  <wp:posOffset>-491490</wp:posOffset>
+                </wp:positionH>
+                <wp:positionV relativeFrom="paragraph">
+                  <wp:posOffset>-706120</wp:posOffset>
                 </wp:positionV>
                 <wp:extent cx="6845300" cy="0"/>
                 <wp:effectExtent l="0" t="12700" r="12700" b="12700"/>
@@ -2900,7 +3869,7 @@
           </mc:Choice>
           <mc:Fallback>
             <w:pict>
-              <v:line w14:anchorId="654EAD07" id="Straight Connector 18" o:spid="_x0000_s1026" style="position:absolute;z-index:251683840;visibility:visible;mso-wrap-style:square;mso-wrap-distance-left:9pt;mso-wrap-distance-top:0;mso-wrap-distance-right:9pt;mso-wrap-distance-bottom:0;mso-position-horizontal:absolute;mso-position-horizontal-relative:text;mso-position-vertical:absolute;mso-position-vertical-relative:text" from="-40.2pt,27.8pt" to="498.8pt,27.8pt" o:gfxdata="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" strokecolor="black [3200]" strokeweight="1.5pt">
+              <v:line w14:anchorId="2D328B22" id="Straight Connector 18" o:spid="_x0000_s1026" style="position:absolute;z-index:251683840;visibility:visible;mso-wrap-style:square;mso-wrap-distance-left:9pt;mso-wrap-distance-top:0;mso-wrap-distance-right:9pt;mso-wrap-distance-bottom:0;mso-position-horizontal:absolute;mso-position-horizontal-relative:text;mso-position-vertical:absolute;mso-position-vertical-relative:text" from="-38.7pt,-55.6pt" to="500.3pt,-55.6pt" o:gfxdata="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" strokecolor="black [3200]" strokeweight="1.5pt">
                 <v:stroke joinstyle="miter"/>
               </v:line>
             </w:pict>
@@ -2914,13 +3883,13 @@
         <mc:AlternateContent>
           <mc:Choice Requires="wps">
             <w:drawing>
-              <wp:anchor distT="0" distB="0" distL="114300" distR="114300" simplePos="0" relativeHeight="251685888" behindDoc="0" locked="0" layoutInCell="1" allowOverlap="1" wp14:anchorId="771D79F8" wp14:editId="4C742B07">
+              <wp:anchor distT="0" distB="0" distL="114300" distR="114300" simplePos="0" relativeHeight="251685888" behindDoc="0" locked="0" layoutInCell="1" allowOverlap="1" wp14:anchorId="771D79F8" wp14:editId="27A17FE2">
                 <wp:simplePos x="0" y="0"/>
                 <wp:positionH relativeFrom="column">
-                  <wp:posOffset>-537210</wp:posOffset>
+                  <wp:posOffset>-517959</wp:posOffset>
                 </wp:positionH>
                 <wp:positionV relativeFrom="paragraph">
-                  <wp:posOffset>390024</wp:posOffset>
+                  <wp:posOffset>-669023</wp:posOffset>
                 </wp:positionV>
                 <wp:extent cx="6832600" cy="354330"/>
                 <wp:effectExtent l="0" t="0" r="0" b="1270"/>
@@ -2974,7 +3943,7 @@
           </mc:Choice>
           <mc:Fallback>
             <w:pict>
-              <v:shape w14:anchorId="771D79F8" id="Text Box 19" o:spid="_x0000_s1036" type="#_x0000_t202" style="position:absolute;margin-left:-42.3pt;margin-top:30.7pt;width:538pt;height:27.9pt;z-index:251685888;visibility:visible;mso-wrap-style:square;mso-height-percent:0;mso-wrap-distance-left:9pt;mso-wrap-distance-top:0;mso-wrap-distance-right:9pt;mso-wrap-distance-bottom:0;mso-position-horizontal:absolute;mso-position-horizontal-relative:text;mso-position-vertical:absolute;mso-position-vertical-relative:text;mso-height-percent:0;mso-height-relative:margin;v-text-anchor:top" o:gfxdata="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" fillcolor="white [3201]" stroked="f" strokeweight=".5pt">
+              <v:shape w14:anchorId="771D79F8" id="Text Box 19" o:spid="_x0000_s1038" type="#_x0000_t202" style="position:absolute;margin-left:-40.8pt;margin-top:-52.7pt;width:538pt;height:27.9pt;z-index:251685888;visibility:visible;mso-wrap-style:square;mso-height-percent:0;mso-wrap-distance-left:9pt;mso-wrap-distance-top:0;mso-wrap-distance-right:9pt;mso-wrap-distance-bottom:0;mso-position-horizontal:absolute;mso-position-horizontal-relative:text;mso-position-vertical:absolute;mso-position-vertical-relative:text;mso-height-percent:0;mso-height-relative:margin;v-text-anchor:top" o:gfxdata="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" fillcolor="white [3201]" stroked="f" strokeweight=".5pt">
                 <v:textbox>
                   <w:txbxContent>
                     <w:p>
@@ -2992,27 +3961,30 @@
         </mc:AlternateContent>
       </w:r>
     </w:p>
+    <w:p/>
+    <w:p/>
+    <w:p/>
+    <w:p/>
     <w:p>
       <w:r>
         <w:rPr>
           <w:noProof/>
         </w:rPr>
-        <w:lastRenderedPageBreak/>
         <mc:AlternateContent>
           <mc:Choice Requires="wps">
             <w:drawing>
-              <wp:anchor distT="0" distB="0" distL="114300" distR="114300" simplePos="0" relativeHeight="251686912" behindDoc="0" locked="0" layoutInCell="1" allowOverlap="1" wp14:anchorId="7F8A86F8" wp14:editId="3ADA0921">
+              <wp:anchor distT="0" distB="0" distL="114300" distR="114300" simplePos="0" relativeHeight="251689984" behindDoc="0" locked="0" layoutInCell="1" allowOverlap="1" wp14:anchorId="45B930BF" wp14:editId="0B46C297">
                 <wp:simplePos x="0" y="0"/>
                 <wp:positionH relativeFrom="column">
-                  <wp:posOffset>-437515</wp:posOffset>
+                  <wp:posOffset>-457200</wp:posOffset>
                 </wp:positionH>
                 <wp:positionV relativeFrom="paragraph">
-                  <wp:posOffset>-412215</wp:posOffset>
+                  <wp:posOffset>420370</wp:posOffset>
                 </wp:positionV>
                 <wp:extent cx="1497330" cy="285750"/>
                 <wp:effectExtent l="0" t="0" r="0" b="0"/>
                 <wp:wrapNone/>
-                <wp:docPr id="20" name="Text Box 20"/>
+                <wp:docPr id="22" name="Text Box 22"/>
                 <wp:cNvGraphicFramePr/>
                 <a:graphic xmlns:a="http://schemas.openxmlformats.org/drawingml/2006/main">
                   <a:graphicData uri="http://schemas.microsoft.com/office/word/2010/wordprocessingShape">
@@ -3035,7 +4007,7 @@
                         <w:txbxContent>
                           <w:p>
                             <w:r>
-                              <w:t>Nov</w:t>
+                              <w:t>Jan</w:t>
                             </w:r>
                             <w:r>
                               <w:t xml:space="preserve"> 20</w:t>
@@ -3066,12 +4038,12 @@
           </mc:Choice>
           <mc:Fallback>
             <w:pict>
-              <v:shape w14:anchorId="7F8A86F8" id="Text Box 20" o:spid="_x0000_s1037" type="#_x0000_t202" style="position:absolute;margin-left:-34.45pt;margin-top:-32.45pt;width:117.9pt;height:22.5pt;z-index:251686912;visibility:visible;mso-wrap-style:square;mso-height-percent:0;mso-wrap-distance-left:9pt;mso-wrap-distance-top:0;mso-wrap-distance-right:9pt;mso-wrap-distance-bottom:0;mso-position-horizontal:absolute;mso-position-horizontal-relative:text;mso-position-vertical:absolute;mso-position-vertical-relative:text;mso-height-percent:0;mso-height-relative:margin;v-text-anchor:top" o:gfxdata="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" filled="f" stroked="f" strokeweight=".5pt">
+              <v:shape w14:anchorId="45B930BF" id="Text Box 22" o:spid="_x0000_s1039" type="#_x0000_t202" style="position:absolute;margin-left:-36pt;margin-top:33.1pt;width:117.9pt;height:22.5pt;z-index:251689984;visibility:visible;mso-wrap-style:square;mso-height-percent:0;mso-wrap-distance-left:9pt;mso-wrap-distance-top:0;mso-wrap-distance-right:9pt;mso-wrap-distance-bottom:0;mso-position-horizontal:absolute;mso-position-horizontal-relative:text;mso-position-vertical:absolute;mso-position-vertical-relative:text;mso-height-percent:0;mso-height-relative:margin;v-text-anchor:top" o:gfxdata="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" filled="f" stroked="f" strokeweight=".5pt">
                 <v:textbox>
                   <w:txbxContent>
                     <w:p>
                       <w:r>
-                        <w:t>Nov</w:t>
+                        <w:t>Jan</w:t>
                       </w:r>
                       <w:r>
                         <w:t xml:space="preserve"> 20</w:t>
@@ -3097,18 +4069,18 @@
         <mc:AlternateContent>
           <mc:Choice Requires="wps">
             <w:drawing>
-              <wp:anchor distT="0" distB="0" distL="114300" distR="114300" simplePos="0" relativeHeight="251687936" behindDoc="0" locked="0" layoutInCell="1" allowOverlap="1" wp14:anchorId="50615763" wp14:editId="7F9C1B6E">
+              <wp:anchor distT="0" distB="0" distL="114300" distR="114300" simplePos="0" relativeHeight="251691008" behindDoc="0" locked="0" layoutInCell="1" allowOverlap="1" wp14:anchorId="666399B7" wp14:editId="6237A1CB">
                 <wp:simplePos x="0" y="0"/>
                 <wp:positionH relativeFrom="column">
-                  <wp:posOffset>1289685</wp:posOffset>
+                  <wp:posOffset>1291590</wp:posOffset>
                 </wp:positionH>
                 <wp:positionV relativeFrom="paragraph">
-                  <wp:posOffset>-397510</wp:posOffset>
+                  <wp:posOffset>417730</wp:posOffset>
                 </wp:positionV>
-                <wp:extent cx="4892040" cy="1578543"/>
-                <wp:effectExtent l="0" t="0" r="0" b="0"/>
+                <wp:extent cx="4892040" cy="2205990"/>
+                <wp:effectExtent l="0" t="0" r="0" b="3810"/>
                 <wp:wrapNone/>
-                <wp:docPr id="21" name="Text Box 21"/>
+                <wp:docPr id="23" name="Text Box 23"/>
                 <wp:cNvGraphicFramePr/>
                 <a:graphic xmlns:a="http://schemas.openxmlformats.org/drawingml/2006/main">
                   <a:graphicData uri="http://schemas.microsoft.com/office/word/2010/wordprocessingShape">
@@ -3117,7 +4089,7 @@
                       <wps:spPr>
                         <a:xfrm>
                           <a:off x="0" y="0"/>
-                          <a:ext cx="4892040" cy="1578543"/>
+                          <a:ext cx="4892040" cy="2205990"/>
                         </a:xfrm>
                         <a:prstGeom prst="rect">
                           <a:avLst/>
@@ -3143,7 +4115,7 @@
                                 <w:b/>
                                 <w:bCs/>
                               </w:rPr>
-                              <w:t>Croft Analytics: Share-Of-Search</w:t>
+                              <w:t>SORT-it</w:t>
                             </w:r>
                             <w:r>
                               <w:rPr>
@@ -3183,204 +4155,90 @@
                           </w:p>
                           <w:p/>
                           <w:p>
-                            <w:hyperlink r:id="rId8" w:history="1">
+                            <w:pPr>
+                              <w:pStyle w:val="NormalWeb"/>
+                              <w:spacing w:before="0" w:beforeAutospacing="0" w:after="0" w:afterAutospacing="0"/>
+                            </w:pPr>
+                            <w:hyperlink r:id="rId10" w:history="1">
                               <w:r>
                                 <w:rPr>
                                   <w:rStyle w:val="Hyperlink"/>
+                                  <w:color w:val="1155CC"/>
                                 </w:rPr>
-                                <w:t>https://www.shareofsearch.net/</w:t>
+                                <w:t>https://apps.apple.com/gb/app/sort-it/id1514166358</w:t>
                               </w:r>
                             </w:hyperlink>
-                            <w:r>
-                              <w:t xml:space="preserve"> </w:t>
-                            </w:r>
                           </w:p>
                           <w:p>
-                            <w:r>
-                              <w:rPr>
-                                <w:rFonts w:ascii="Times New Roman" w:eastAsia="Times New Roman" w:hAnsi="Times New Roman" w:cs="Times New Roman"/>
-                                <w:color w:val="000000" w:themeColor="text1"/>
-                                <w:lang w:eastAsia="en-GB"/>
-                              </w:rPr>
-                              <w:t xml:space="preserve">I </w:t>
-                            </w:r>
-                            <w:r>
-                              <w:rPr>
-                                <w:rFonts w:ascii="Times New Roman" w:eastAsia="Times New Roman" w:hAnsi="Times New Roman" w:cs="Times New Roman"/>
-                                <w:color w:val="000000" w:themeColor="text1"/>
-                                <w:lang w:eastAsia="en-GB"/>
-                              </w:rPr>
-                              <w:t>developed the</w:t>
-                            </w:r>
-                            <w:r>
-                              <w:rPr>
-                                <w:rFonts w:ascii="Times New Roman" w:eastAsia="Times New Roman" w:hAnsi="Times New Roman" w:cs="Times New Roman"/>
-                                <w:color w:val="000000" w:themeColor="text1"/>
-                                <w:lang w:eastAsia="en-GB"/>
-                              </w:rPr>
-                              <w:t xml:space="preserve"> Share-Of-Search</w:t>
-                            </w:r>
-                            <w:r>
-                              <w:rPr>
-                                <w:rFonts w:ascii="Times New Roman" w:eastAsia="Times New Roman" w:hAnsi="Times New Roman" w:cs="Times New Roman"/>
-                                <w:color w:val="000000" w:themeColor="text1"/>
-                                <w:lang w:eastAsia="en-GB"/>
-                              </w:rPr>
-                              <w:t xml:space="preserve"> web app</w:t>
-                            </w:r>
-                            <w:r>
-                              <w:rPr>
-                                <w:rFonts w:ascii="Times New Roman" w:eastAsia="Times New Roman" w:hAnsi="Times New Roman" w:cs="Times New Roman"/>
-                                <w:color w:val="000000" w:themeColor="text1"/>
-                                <w:lang w:eastAsia="en-GB"/>
-                              </w:rPr>
-                              <w:t xml:space="preserve">, for Croft Analytics. </w:t>
-                            </w:r>
-                            <w:r>
-                              <w:rPr>
-                                <w:rFonts w:ascii="Times New Roman" w:eastAsia="Times New Roman" w:hAnsi="Times New Roman" w:cs="Times New Roman"/>
-                                <w:color w:val="000000" w:themeColor="text1"/>
-                                <w:lang w:eastAsia="en-GB"/>
-                              </w:rPr>
-                              <w:t>U</w:t>
-                            </w:r>
-                            <w:r>
-                              <w:rPr>
-                                <w:rFonts w:ascii="Times New Roman" w:eastAsia="Times New Roman" w:hAnsi="Times New Roman" w:cs="Times New Roman"/>
-                                <w:color w:val="000000" w:themeColor="text1"/>
-                                <w:lang w:eastAsia="en-GB"/>
-                              </w:rPr>
-                              <w:t xml:space="preserve">sing </w:t>
-                            </w:r>
-                            <w:r>
-                              <w:rPr>
-                                <w:rFonts w:ascii="Times New Roman" w:eastAsia="Times New Roman" w:hAnsi="Times New Roman" w:cs="Times New Roman"/>
-                                <w:color w:val="000000" w:themeColor="text1"/>
-                                <w:lang w:eastAsia="en-GB"/>
-                              </w:rPr>
-                              <w:t xml:space="preserve">HTML, CSS, JSON &amp; </w:t>
-                            </w:r>
-                            <w:r>
-                              <w:rPr>
-                                <w:rFonts w:ascii="Times New Roman" w:eastAsia="Times New Roman" w:hAnsi="Times New Roman" w:cs="Times New Roman"/>
-                                <w:color w:val="000000" w:themeColor="text1"/>
-                                <w:lang w:eastAsia="en-GB"/>
-                              </w:rPr>
-                              <w:t>JavaScript – a React Native frontend with a NodeJS/Express backend</w:t>
-                            </w:r>
-                            <w:r>
-                              <w:rPr>
-                                <w:rFonts w:ascii="Times New Roman" w:eastAsia="Times New Roman" w:hAnsi="Times New Roman" w:cs="Times New Roman"/>
-                                <w:color w:val="000000" w:themeColor="text1"/>
-                                <w:lang w:eastAsia="en-GB"/>
-                              </w:rPr>
-                              <w:t xml:space="preserve">. </w:t>
-                            </w:r>
-                            <w:r>
-                              <w:rPr>
-                                <w:rFonts w:ascii="Times New Roman" w:eastAsia="Times New Roman" w:hAnsi="Times New Roman" w:cs="Times New Roman"/>
-                                <w:color w:val="000000" w:themeColor="text1"/>
-                                <w:lang w:eastAsia="en-GB"/>
-                              </w:rPr>
-                              <w:t>It uses</w:t>
-                            </w:r>
-                            <w:r>
-                              <w:rPr>
-                                <w:rFonts w:ascii="Times New Roman" w:eastAsia="Times New Roman" w:hAnsi="Times New Roman" w:cs="Times New Roman"/>
-                                <w:color w:val="000000" w:themeColor="text1"/>
-                                <w:lang w:eastAsia="en-GB"/>
-                              </w:rPr>
-                              <w:t xml:space="preserve"> data provided from the Google Trends API. The </w:t>
-                            </w:r>
-                            <w:r>
-                              <w:rPr>
-                                <w:rFonts w:ascii="Times New Roman" w:eastAsia="Times New Roman" w:hAnsi="Times New Roman" w:cs="Times New Roman"/>
-                                <w:color w:val="000000" w:themeColor="text1"/>
-                                <w:lang w:eastAsia="en-GB"/>
-                              </w:rPr>
-                              <w:t>app</w:t>
-                            </w:r>
-                            <w:r>
-                              <w:rPr>
-                                <w:rFonts w:ascii="Times New Roman" w:eastAsia="Times New Roman" w:hAnsi="Times New Roman" w:cs="Times New Roman"/>
-                                <w:color w:val="000000" w:themeColor="text1"/>
-                                <w:lang w:eastAsia="en-GB"/>
-                              </w:rPr>
-                              <w:t xml:space="preserve"> </w:t>
-                            </w:r>
-                            <w:r>
-                              <w:rPr>
-                                <w:rFonts w:ascii="Times New Roman" w:eastAsia="Times New Roman" w:hAnsi="Times New Roman" w:cs="Times New Roman"/>
-                                <w:color w:val="000000" w:themeColor="text1"/>
-                                <w:lang w:eastAsia="en-GB"/>
-                              </w:rPr>
-                              <w:t xml:space="preserve">reports </w:t>
-                            </w:r>
-                            <w:r>
-                              <w:rPr>
-                                <w:rFonts w:ascii="Times New Roman" w:eastAsia="Times New Roman" w:hAnsi="Times New Roman" w:cs="Times New Roman"/>
-                                <w:color w:val="000000" w:themeColor="text1"/>
-                                <w:lang w:eastAsia="en-GB"/>
-                              </w:rPr>
-                              <w:t>trend</w:t>
-                            </w:r>
-                            <w:r>
-                              <w:rPr>
-                                <w:rFonts w:ascii="Times New Roman" w:eastAsia="Times New Roman" w:hAnsi="Times New Roman" w:cs="Times New Roman"/>
-                                <w:color w:val="000000" w:themeColor="text1"/>
-                                <w:lang w:eastAsia="en-GB"/>
-                              </w:rPr>
-                              <w:t>s in</w:t>
-                            </w:r>
-                            <w:r>
-                              <w:rPr>
-                                <w:rFonts w:ascii="Times New Roman" w:eastAsia="Times New Roman" w:hAnsi="Times New Roman" w:cs="Times New Roman"/>
-                                <w:color w:val="000000" w:themeColor="text1"/>
-                                <w:lang w:eastAsia="en-GB"/>
-                              </w:rPr>
-                              <w:t xml:space="preserve"> % share of search</w:t>
-                            </w:r>
-                            <w:r>
-                              <w:rPr>
-                                <w:rFonts w:ascii="Times New Roman" w:eastAsia="Times New Roman" w:hAnsi="Times New Roman" w:cs="Times New Roman"/>
-                                <w:color w:val="000000" w:themeColor="text1"/>
-                                <w:lang w:eastAsia="en-GB"/>
-                              </w:rPr>
-                              <w:t xml:space="preserve"> and </w:t>
-                            </w:r>
-                            <w:r>
-                              <w:rPr>
-                                <w:rFonts w:ascii="Times New Roman" w:eastAsia="Times New Roman" w:hAnsi="Times New Roman" w:cs="Times New Roman"/>
-                                <w:color w:val="000000" w:themeColor="text1"/>
-                                <w:lang w:eastAsia="en-GB"/>
-                              </w:rPr>
-                              <w:t>volume</w:t>
-                            </w:r>
-                            <w:r>
-                              <w:rPr>
-                                <w:rFonts w:ascii="Times New Roman" w:eastAsia="Times New Roman" w:hAnsi="Times New Roman" w:cs="Times New Roman"/>
-                                <w:color w:val="000000" w:themeColor="text1"/>
-                                <w:lang w:eastAsia="en-GB"/>
-                              </w:rPr>
-                              <w:t>s of share of search</w:t>
-                            </w:r>
-                            <w:r>
-                              <w:rPr>
-                                <w:rFonts w:ascii="Times New Roman" w:eastAsia="Times New Roman" w:hAnsi="Times New Roman" w:cs="Times New Roman"/>
-                                <w:color w:val="000000" w:themeColor="text1"/>
-                                <w:lang w:eastAsia="en-GB"/>
-                              </w:rPr>
-                              <w:t>. Linked with GitHub and deployed through Heroku</w:t>
-                            </w:r>
-                            <w:r>
-                              <w:rPr>
-                                <w:rFonts w:ascii="Times New Roman" w:eastAsia="Times New Roman" w:hAnsi="Times New Roman" w:cs="Times New Roman"/>
-                                <w:color w:val="000000" w:themeColor="text1"/>
-                                <w:lang w:eastAsia="en-GB"/>
-                              </w:rPr>
-                              <w:t>.</w:t>
+                            <w:pPr>
+                              <w:pStyle w:val="NormalWeb"/>
+                              <w:spacing w:before="120" w:beforeAutospacing="0" w:after="0" w:afterAutospacing="0"/>
+                              <w:ind w:right="300"/>
+                              <w:jc w:val="both"/>
+                              <w:rPr>
+                                <w:color w:val="000000" w:themeColor="text1"/>
+                              </w:rPr>
+                            </w:pPr>
+                            <w:r>
+                              <w:rPr>
+                                <w:color w:val="000000" w:themeColor="text1"/>
+                              </w:rPr>
+                              <w:t xml:space="preserve">Whilst in lockdown during the </w:t>
+                            </w:r>
+                            <w:proofErr w:type="spellStart"/>
+                            <w:r>
+                              <w:rPr>
+                                <w:color w:val="000000" w:themeColor="text1"/>
+                              </w:rPr>
+                              <w:t>Covid</w:t>
+                            </w:r>
+                            <w:proofErr w:type="spellEnd"/>
+                            <w:r>
+                              <w:rPr>
+                                <w:color w:val="000000" w:themeColor="text1"/>
+                              </w:rPr>
+                              <w:t xml:space="preserve"> pandemic, I developed an app for the Apple App Store. SORT-it (Scores </w:t>
+                            </w:r>
+                            <w:proofErr w:type="gramStart"/>
+                            <w:r>
+                              <w:rPr>
+                                <w:color w:val="000000" w:themeColor="text1"/>
+                              </w:rPr>
+                              <w:t>On</w:t>
+                            </w:r>
+                            <w:proofErr w:type="gramEnd"/>
+                            <w:r>
+                              <w:rPr>
+                                <w:color w:val="000000" w:themeColor="text1"/>
+                              </w:rPr>
+                              <w:t xml:space="preserve"> Request) uses speech-recognition to retrieve user and critic scores for films and </w:t>
+                            </w:r>
+                            <w:r>
+                              <w:rPr>
+                                <w:color w:val="000000" w:themeColor="text1"/>
+                              </w:rPr>
+                              <w:t>TV</w:t>
+                            </w:r>
+                            <w:r>
+                              <w:rPr>
+                                <w:color w:val="000000" w:themeColor="text1"/>
+                              </w:rPr>
+                              <w:t xml:space="preserve"> shows. Programmed in Swift, using Apple’s XCode development environment. The app has various features that I am proud of, such as the ability to use it with Siri, and smaller details </w:t>
+                            </w:r>
+                            <w:r>
+                              <w:rPr>
+                                <w:color w:val="000000" w:themeColor="text1"/>
+                              </w:rPr>
+                              <w:t>such as</w:t>
+                            </w:r>
+                            <w:r>
+                              <w:rPr>
+                                <w:color w:val="000000" w:themeColor="text1"/>
+                              </w:rPr>
+                              <w:t xml:space="preserve"> alerts and warnings if there are any issues. I also ran a small Facebook ad campaign for it after its launch that reached around 6,000 people.</w:t>
                             </w:r>
                           </w:p>
+                          <w:p/>
                         </w:txbxContent>
                       </wps:txbx>
                       <wps:bodyPr rot="0" spcFirstLastPara="0" vertOverflow="overflow" horzOverflow="overflow" vert="horz" wrap="square" lIns="91440" tIns="45720" rIns="91440" bIns="45720" numCol="1" spcCol="0" rtlCol="0" fromWordArt="0" anchor="t" anchorCtr="0" forceAA="0" compatLnSpc="1">
@@ -3400,7 +4258,7 @@
           </mc:Choice>
           <mc:Fallback>
             <w:pict>
-              <v:shape w14:anchorId="50615763" id="Text Box 21" o:spid="_x0000_s1038" type="#_x0000_t202" style="position:absolute;margin-left:101.55pt;margin-top:-31.3pt;width:385.2pt;height:124.3pt;z-index:251687936;visibility:visible;mso-wrap-style:square;mso-height-percent:0;mso-wrap-distance-left:9pt;mso-wrap-distance-top:0;mso-wrap-distance-right:9pt;mso-wrap-distance-bottom:0;mso-position-horizontal:absolute;mso-position-horizontal-relative:text;mso-position-vertical:absolute;mso-position-vertical-relative:text;mso-height-percent:0;mso-height-relative:margin;v-text-anchor:top" o:gfxdata="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" fillcolor="white [3201]" stroked="f" strokeweight=".5pt">
+              <v:shape w14:anchorId="666399B7" id="Text Box 23" o:spid="_x0000_s1040" type="#_x0000_t202" style="position:absolute;margin-left:101.7pt;margin-top:32.9pt;width:385.2pt;height:173.7pt;z-index:251691008;visibility:visible;mso-wrap-style:square;mso-height-percent:0;mso-wrap-distance-left:9pt;mso-wrap-distance-top:0;mso-wrap-distance-right:9pt;mso-wrap-distance-bottom:0;mso-position-horizontal:absolute;mso-position-horizontal-relative:text;mso-position-vertical:absolute;mso-position-vertical-relative:text;mso-height-percent:0;mso-height-relative:margin;v-text-anchor:top" o:gfxdata="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" fillcolor="white [3201]" stroked="f" strokeweight=".5pt">
                 <v:textbox>
                   <w:txbxContent>
                     <w:p>
@@ -3415,7 +4273,7 @@
                           <w:b/>
                           <w:bCs/>
                         </w:rPr>
-                        <w:t>Croft Analytics: Share-Of-Search</w:t>
+                        <w:t>SORT-it</w:t>
                       </w:r>
                       <w:r>
                         <w:rPr>
@@ -3455,204 +4313,90 @@
                     </w:p>
                     <w:p/>
                     <w:p>
-                      <w:hyperlink r:id="rId9" w:history="1">
+                      <w:pPr>
+                        <w:pStyle w:val="NormalWeb"/>
+                        <w:spacing w:before="0" w:beforeAutospacing="0" w:after="0" w:afterAutospacing="0"/>
+                      </w:pPr>
+                      <w:hyperlink r:id="rId11" w:history="1">
                         <w:r>
                           <w:rPr>
                             <w:rStyle w:val="Hyperlink"/>
+                            <w:color w:val="1155CC"/>
                           </w:rPr>
-                          <w:t>https://www.shareofsearch.net/</w:t>
+                          <w:t>https://apps.apple.com/gb/app/sort-it/id1514166358</w:t>
                         </w:r>
                       </w:hyperlink>
-                      <w:r>
-                        <w:t xml:space="preserve"> </w:t>
-                      </w:r>
                     </w:p>
                     <w:p>
-                      <w:r>
-                        <w:rPr>
-                          <w:rFonts w:ascii="Times New Roman" w:eastAsia="Times New Roman" w:hAnsi="Times New Roman" w:cs="Times New Roman"/>
-                          <w:color w:val="000000" w:themeColor="text1"/>
-                          <w:lang w:eastAsia="en-GB"/>
-                        </w:rPr>
-                        <w:t xml:space="preserve">I </w:t>
-                      </w:r>
-                      <w:r>
-                        <w:rPr>
-                          <w:rFonts w:ascii="Times New Roman" w:eastAsia="Times New Roman" w:hAnsi="Times New Roman" w:cs="Times New Roman"/>
-                          <w:color w:val="000000" w:themeColor="text1"/>
-                          <w:lang w:eastAsia="en-GB"/>
-                        </w:rPr>
-                        <w:t>developed the</w:t>
-                      </w:r>
-                      <w:r>
-                        <w:rPr>
-                          <w:rFonts w:ascii="Times New Roman" w:eastAsia="Times New Roman" w:hAnsi="Times New Roman" w:cs="Times New Roman"/>
-                          <w:color w:val="000000" w:themeColor="text1"/>
-                          <w:lang w:eastAsia="en-GB"/>
-                        </w:rPr>
-                        <w:t xml:space="preserve"> Share-Of-Search</w:t>
-                      </w:r>
-                      <w:r>
-                        <w:rPr>
-                          <w:rFonts w:ascii="Times New Roman" w:eastAsia="Times New Roman" w:hAnsi="Times New Roman" w:cs="Times New Roman"/>
-                          <w:color w:val="000000" w:themeColor="text1"/>
-                          <w:lang w:eastAsia="en-GB"/>
-                        </w:rPr>
-                        <w:t xml:space="preserve"> web app</w:t>
-                      </w:r>
-                      <w:r>
-                        <w:rPr>
-                          <w:rFonts w:ascii="Times New Roman" w:eastAsia="Times New Roman" w:hAnsi="Times New Roman" w:cs="Times New Roman"/>
-                          <w:color w:val="000000" w:themeColor="text1"/>
-                          <w:lang w:eastAsia="en-GB"/>
-                        </w:rPr>
-                        <w:t xml:space="preserve">, for Croft Analytics. </w:t>
-                      </w:r>
-                      <w:r>
-                        <w:rPr>
-                          <w:rFonts w:ascii="Times New Roman" w:eastAsia="Times New Roman" w:hAnsi="Times New Roman" w:cs="Times New Roman"/>
-                          <w:color w:val="000000" w:themeColor="text1"/>
-                          <w:lang w:eastAsia="en-GB"/>
-                        </w:rPr>
-                        <w:t>U</w:t>
-                      </w:r>
-                      <w:r>
-                        <w:rPr>
-                          <w:rFonts w:ascii="Times New Roman" w:eastAsia="Times New Roman" w:hAnsi="Times New Roman" w:cs="Times New Roman"/>
-                          <w:color w:val="000000" w:themeColor="text1"/>
-                          <w:lang w:eastAsia="en-GB"/>
-                        </w:rPr>
-                        <w:t xml:space="preserve">sing </w:t>
-                      </w:r>
-                      <w:r>
-                        <w:rPr>
-                          <w:rFonts w:ascii="Times New Roman" w:eastAsia="Times New Roman" w:hAnsi="Times New Roman" w:cs="Times New Roman"/>
-                          <w:color w:val="000000" w:themeColor="text1"/>
-                          <w:lang w:eastAsia="en-GB"/>
-                        </w:rPr>
-                        <w:t xml:space="preserve">HTML, CSS, JSON &amp; </w:t>
-                      </w:r>
-                      <w:r>
-                        <w:rPr>
-                          <w:rFonts w:ascii="Times New Roman" w:eastAsia="Times New Roman" w:hAnsi="Times New Roman" w:cs="Times New Roman"/>
-                          <w:color w:val="000000" w:themeColor="text1"/>
-                          <w:lang w:eastAsia="en-GB"/>
-                        </w:rPr>
-                        <w:t>JavaScript – a React Native frontend with a NodeJS/Express backend</w:t>
-                      </w:r>
-                      <w:r>
-                        <w:rPr>
-                          <w:rFonts w:ascii="Times New Roman" w:eastAsia="Times New Roman" w:hAnsi="Times New Roman" w:cs="Times New Roman"/>
-                          <w:color w:val="000000" w:themeColor="text1"/>
-                          <w:lang w:eastAsia="en-GB"/>
-                        </w:rPr>
-                        <w:t xml:space="preserve">. </w:t>
-                      </w:r>
-                      <w:r>
-                        <w:rPr>
-                          <w:rFonts w:ascii="Times New Roman" w:eastAsia="Times New Roman" w:hAnsi="Times New Roman" w:cs="Times New Roman"/>
-                          <w:color w:val="000000" w:themeColor="text1"/>
-                          <w:lang w:eastAsia="en-GB"/>
-                        </w:rPr>
-                        <w:t>It uses</w:t>
-                      </w:r>
-                      <w:r>
-                        <w:rPr>
-                          <w:rFonts w:ascii="Times New Roman" w:eastAsia="Times New Roman" w:hAnsi="Times New Roman" w:cs="Times New Roman"/>
-                          <w:color w:val="000000" w:themeColor="text1"/>
-                          <w:lang w:eastAsia="en-GB"/>
-                        </w:rPr>
-                        <w:t xml:space="preserve"> data provided from the Google Trends API. The </w:t>
-                      </w:r>
-                      <w:r>
-                        <w:rPr>
-                          <w:rFonts w:ascii="Times New Roman" w:eastAsia="Times New Roman" w:hAnsi="Times New Roman" w:cs="Times New Roman"/>
-                          <w:color w:val="000000" w:themeColor="text1"/>
-                          <w:lang w:eastAsia="en-GB"/>
-                        </w:rPr>
-                        <w:t>app</w:t>
-                      </w:r>
-                      <w:r>
-                        <w:rPr>
-                          <w:rFonts w:ascii="Times New Roman" w:eastAsia="Times New Roman" w:hAnsi="Times New Roman" w:cs="Times New Roman"/>
-                          <w:color w:val="000000" w:themeColor="text1"/>
-                          <w:lang w:eastAsia="en-GB"/>
-                        </w:rPr>
-                        <w:t xml:space="preserve"> </w:t>
-                      </w:r>
-                      <w:r>
-                        <w:rPr>
-                          <w:rFonts w:ascii="Times New Roman" w:eastAsia="Times New Roman" w:hAnsi="Times New Roman" w:cs="Times New Roman"/>
-                          <w:color w:val="000000" w:themeColor="text1"/>
-                          <w:lang w:eastAsia="en-GB"/>
-                        </w:rPr>
-                        <w:t xml:space="preserve">reports </w:t>
-                      </w:r>
-                      <w:r>
-                        <w:rPr>
-                          <w:rFonts w:ascii="Times New Roman" w:eastAsia="Times New Roman" w:hAnsi="Times New Roman" w:cs="Times New Roman"/>
-                          <w:color w:val="000000" w:themeColor="text1"/>
-                          <w:lang w:eastAsia="en-GB"/>
-                        </w:rPr>
-                        <w:t>trend</w:t>
-                      </w:r>
-                      <w:r>
-                        <w:rPr>
-                          <w:rFonts w:ascii="Times New Roman" w:eastAsia="Times New Roman" w:hAnsi="Times New Roman" w:cs="Times New Roman"/>
-                          <w:color w:val="000000" w:themeColor="text1"/>
-                          <w:lang w:eastAsia="en-GB"/>
-                        </w:rPr>
-                        <w:t>s in</w:t>
-                      </w:r>
-                      <w:r>
-                        <w:rPr>
-                          <w:rFonts w:ascii="Times New Roman" w:eastAsia="Times New Roman" w:hAnsi="Times New Roman" w:cs="Times New Roman"/>
-                          <w:color w:val="000000" w:themeColor="text1"/>
-                          <w:lang w:eastAsia="en-GB"/>
-                        </w:rPr>
-                        <w:t xml:space="preserve"> % share of search</w:t>
-                      </w:r>
-                      <w:r>
-                        <w:rPr>
-                          <w:rFonts w:ascii="Times New Roman" w:eastAsia="Times New Roman" w:hAnsi="Times New Roman" w:cs="Times New Roman"/>
-                          <w:color w:val="000000" w:themeColor="text1"/>
-                          <w:lang w:eastAsia="en-GB"/>
-                        </w:rPr>
-                        <w:t xml:space="preserve"> and </w:t>
-                      </w:r>
-                      <w:r>
-                        <w:rPr>
-                          <w:rFonts w:ascii="Times New Roman" w:eastAsia="Times New Roman" w:hAnsi="Times New Roman" w:cs="Times New Roman"/>
-                          <w:color w:val="000000" w:themeColor="text1"/>
-                          <w:lang w:eastAsia="en-GB"/>
-                        </w:rPr>
-                        <w:t>volume</w:t>
-                      </w:r>
-                      <w:r>
-                        <w:rPr>
-                          <w:rFonts w:ascii="Times New Roman" w:eastAsia="Times New Roman" w:hAnsi="Times New Roman" w:cs="Times New Roman"/>
-                          <w:color w:val="000000" w:themeColor="text1"/>
-                          <w:lang w:eastAsia="en-GB"/>
-                        </w:rPr>
-                        <w:t>s of share of search</w:t>
-                      </w:r>
-                      <w:r>
-                        <w:rPr>
-                          <w:rFonts w:ascii="Times New Roman" w:eastAsia="Times New Roman" w:hAnsi="Times New Roman" w:cs="Times New Roman"/>
-                          <w:color w:val="000000" w:themeColor="text1"/>
-                          <w:lang w:eastAsia="en-GB"/>
-                        </w:rPr>
-                        <w:t>. Linked with GitHub and deployed through Heroku</w:t>
-                      </w:r>
-                      <w:r>
-                        <w:rPr>
-                          <w:rFonts w:ascii="Times New Roman" w:eastAsia="Times New Roman" w:hAnsi="Times New Roman" w:cs="Times New Roman"/>
-                          <w:color w:val="000000" w:themeColor="text1"/>
-                          <w:lang w:eastAsia="en-GB"/>
-                        </w:rPr>
-                        <w:t>.</w:t>
+                      <w:pPr>
+                        <w:pStyle w:val="NormalWeb"/>
+                        <w:spacing w:before="120" w:beforeAutospacing="0" w:after="0" w:afterAutospacing="0"/>
+                        <w:ind w:right="300"/>
+                        <w:jc w:val="both"/>
+                        <w:rPr>
+                          <w:color w:val="000000" w:themeColor="text1"/>
+                        </w:rPr>
+                      </w:pPr>
+                      <w:r>
+                        <w:rPr>
+                          <w:color w:val="000000" w:themeColor="text1"/>
+                        </w:rPr>
+                        <w:t xml:space="preserve">Whilst in lockdown during the </w:t>
+                      </w:r>
+                      <w:proofErr w:type="spellStart"/>
+                      <w:r>
+                        <w:rPr>
+                          <w:color w:val="000000" w:themeColor="text1"/>
+                        </w:rPr>
+                        <w:t>Covid</w:t>
+                      </w:r>
+                      <w:proofErr w:type="spellEnd"/>
+                      <w:r>
+                        <w:rPr>
+                          <w:color w:val="000000" w:themeColor="text1"/>
+                        </w:rPr>
+                        <w:t xml:space="preserve"> pandemic, I developed an app for the Apple App Store. SORT-it (Scores </w:t>
+                      </w:r>
+                      <w:proofErr w:type="gramStart"/>
+                      <w:r>
+                        <w:rPr>
+                          <w:color w:val="000000" w:themeColor="text1"/>
+                        </w:rPr>
+                        <w:t>On</w:t>
+                      </w:r>
+                      <w:proofErr w:type="gramEnd"/>
+                      <w:r>
+                        <w:rPr>
+                          <w:color w:val="000000" w:themeColor="text1"/>
+                        </w:rPr>
+                        <w:t xml:space="preserve"> Request) uses speech-recognition to retrieve user and critic scores for films and </w:t>
+                      </w:r>
+                      <w:r>
+                        <w:rPr>
+                          <w:color w:val="000000" w:themeColor="text1"/>
+                        </w:rPr>
+                        <w:t>TV</w:t>
+                      </w:r>
+                      <w:r>
+                        <w:rPr>
+                          <w:color w:val="000000" w:themeColor="text1"/>
+                        </w:rPr>
+                        <w:t xml:space="preserve"> shows. Programmed in Swift, using Apple’s XCode development environment. The app has various features that I am proud of, such as the ability to use it with Siri, and smaller details </w:t>
+                      </w:r>
+                      <w:r>
+                        <w:rPr>
+                          <w:color w:val="000000" w:themeColor="text1"/>
+                        </w:rPr>
+                        <w:t>such as</w:t>
+                      </w:r>
+                      <w:r>
+                        <w:rPr>
+                          <w:color w:val="000000" w:themeColor="text1"/>
+                        </w:rPr>
+                        <w:t xml:space="preserve"> alerts and warnings if there are any issues. I also ran a small Facebook ad campaign for it after its launch that reached around 6,000 people.</w:t>
                       </w:r>
                     </w:p>
+                    <w:p/>
                   </w:txbxContent>
                 </v:textbox>
               </v:shape>
@@ -3660,12 +4404,6 @@
           </mc:Fallback>
         </mc:AlternateContent>
       </w:r>
-    </w:p>
-    <w:p/>
-    <w:p/>
-    <w:p/>
-    <w:p/>
-    <w:p>
       <w:r>
         <w:rPr>
           <w:noProof/>
@@ -3673,7 +4411,7 @@
         <mc:AlternateContent>
           <mc:Choice Requires="wps">
             <w:drawing>
-              <wp:anchor distT="0" distB="0" distL="114300" distR="114300" simplePos="0" relativeHeight="251710464" behindDoc="0" locked="0" layoutInCell="1" allowOverlap="1" wp14:anchorId="0C620906" wp14:editId="2C94F1B4">
+              <wp:anchor distT="0" distB="0" distL="114300" distR="114300" simplePos="0" relativeHeight="251710464" behindDoc="0" locked="0" layoutInCell="1" allowOverlap="1" wp14:anchorId="0C620906" wp14:editId="59628628">
                 <wp:simplePos x="0" y="0"/>
                 <wp:positionH relativeFrom="column">
                   <wp:posOffset>1291590</wp:posOffset>
@@ -3901,7 +4639,7 @@
           </mc:Choice>
           <mc:Fallback>
             <w:pict>
-              <v:shape w14:anchorId="0C620906" id="Text Box 36" o:spid="_x0000_s1039" type="#_x0000_t202" style="position:absolute;margin-left:101.7pt;margin-top:604.45pt;width:385.2pt;height:70.2pt;z-index:251710464;visibility:visible;mso-wrap-style:square;mso-height-percent:0;mso-wrap-distance-left:9pt;mso-wrap-distance-top:0;mso-wrap-distance-right:9pt;mso-wrap-distance-bottom:0;mso-position-horizontal:absolute;mso-position-horizontal-relative:text;mso-position-vertical:absolute;mso-position-vertical-relative:text;mso-height-percent:0;mso-height-relative:margin;v-text-anchor:top" o:gfxdata="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" fillcolor="white [3201]" stroked="f" strokeweight=".5pt">
+              <v:shape w14:anchorId="0C620906" id="Text Box 36" o:spid="_x0000_s1041" type="#_x0000_t202" style="position:absolute;margin-left:101.7pt;margin-top:604.45pt;width:385.2pt;height:70.2pt;z-index:251710464;visibility:visible;mso-wrap-style:square;mso-height-percent:0;mso-wrap-distance-left:9pt;mso-wrap-distance-top:0;mso-wrap-distance-right:9pt;mso-wrap-distance-bottom:0;mso-position-horizontal:absolute;mso-position-horizontal-relative:text;mso-position-vertical:absolute;mso-position-vertical-relative:text;mso-height-percent:0;mso-height-relative:margin;v-text-anchor:top" o:gfxdata="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" fillcolor="white [3201]" stroked="f" strokeweight=".5pt">
                 <v:textbox>
                   <w:txbxContent>
                     <w:p>
@@ -4093,7 +4831,7 @@
         <mc:AlternateContent>
           <mc:Choice Requires="wps">
             <w:drawing>
-              <wp:anchor distT="0" distB="0" distL="114300" distR="114300" simplePos="0" relativeHeight="251709440" behindDoc="0" locked="0" layoutInCell="1" allowOverlap="1" wp14:anchorId="2ABD900C" wp14:editId="39C74453">
+              <wp:anchor distT="0" distB="0" distL="114300" distR="114300" simplePos="0" relativeHeight="251709440" behindDoc="0" locked="0" layoutInCell="1" allowOverlap="1" wp14:anchorId="2ABD900C" wp14:editId="33C19E59">
                 <wp:simplePos x="0" y="0"/>
                 <wp:positionH relativeFrom="column">
                   <wp:posOffset>-468630</wp:posOffset>
@@ -4158,7 +4896,7 @@
           </mc:Choice>
           <mc:Fallback>
             <w:pict>
-              <v:shape w14:anchorId="2ABD900C" id="Text Box 35" o:spid="_x0000_s1040" type="#_x0000_t202" style="position:absolute;margin-left:-36.9pt;margin-top:603.55pt;width:117.9pt;height:33.1pt;z-index:251709440;visibility:visible;mso-wrap-style:square;mso-height-percent:0;mso-wrap-distance-left:9pt;mso-wrap-distance-top:0;mso-wrap-distance-right:9pt;mso-wrap-distance-bottom:0;mso-position-horizontal:absolute;mso-position-horizontal-relative:text;mso-position-vertical:absolute;mso-position-vertical-relative:text;mso-height-percent:0;mso-height-relative:margin;v-text-anchor:top" o:gfxdata="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" filled="f" stroked="f" strokeweight=".5pt">
+              <v:shape w14:anchorId="2ABD900C" id="Text Box 35" o:spid="_x0000_s1042" type="#_x0000_t202" style="position:absolute;margin-left:-36.9pt;margin-top:603.55pt;width:117.9pt;height:33.1pt;z-index:251709440;visibility:visible;mso-wrap-style:square;mso-height-percent:0;mso-wrap-distance-left:9pt;mso-wrap-distance-top:0;mso-wrap-distance-right:9pt;mso-wrap-distance-bottom:0;mso-position-horizontal:absolute;mso-position-horizontal-relative:text;mso-position-vertical:absolute;mso-position-vertical-relative:text;mso-height-percent:0;mso-height-relative:margin;v-text-anchor:top" o:gfxdata="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" filled="f" stroked="f" strokeweight=".5pt">
                 <v:textbox>
                   <w:txbxContent>
                     <w:p>
@@ -4189,7 +4927,7 @@
         <mc:AlternateContent>
           <mc:Choice Requires="wps">
             <w:drawing>
-              <wp:anchor distT="0" distB="0" distL="114300" distR="114300" simplePos="0" relativeHeight="251707392" behindDoc="0" locked="0" layoutInCell="1" allowOverlap="1" wp14:anchorId="6684620A" wp14:editId="11730C1F">
+              <wp:anchor distT="0" distB="0" distL="114300" distR="114300" simplePos="0" relativeHeight="251707392" behindDoc="0" locked="0" layoutInCell="1" allowOverlap="1" wp14:anchorId="6684620A" wp14:editId="25E492CD">
                 <wp:simplePos x="0" y="0"/>
                 <wp:positionH relativeFrom="column">
                   <wp:posOffset>1291590</wp:posOffset>
@@ -4314,7 +5052,7 @@
           </mc:Choice>
           <mc:Fallback>
             <w:pict>
-              <v:shape w14:anchorId="6684620A" id="Text Box 34" o:spid="_x0000_s1041" type="#_x0000_t202" style="position:absolute;margin-left:101.7pt;margin-top:549.55pt;width:385.2pt;height:52.2pt;z-index:251707392;visibility:visible;mso-wrap-style:square;mso-height-percent:0;mso-wrap-distance-left:9pt;mso-wrap-distance-top:0;mso-wrap-distance-right:9pt;mso-wrap-distance-bottom:0;mso-position-horizontal:absolute;mso-position-horizontal-relative:text;mso-position-vertical:absolute;mso-position-vertical-relative:text;mso-height-percent:0;mso-height-relative:margin;v-text-anchor:top" o:gfxdata="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" fillcolor="white [3201]" stroked="f" strokeweight=".5pt">
+              <v:shape w14:anchorId="6684620A" id="Text Box 34" o:spid="_x0000_s1043" type="#_x0000_t202" style="position:absolute;margin-left:101.7pt;margin-top:549.55pt;width:385.2pt;height:52.2pt;z-index:251707392;visibility:visible;mso-wrap-style:square;mso-height-percent:0;mso-wrap-distance-left:9pt;mso-wrap-distance-top:0;mso-wrap-distance-right:9pt;mso-wrap-distance-bottom:0;mso-position-horizontal:absolute;mso-position-horizontal-relative:text;mso-position-vertical:absolute;mso-position-vertical-relative:text;mso-height-percent:0;mso-height-relative:margin;v-text-anchor:top" o:gfxdata="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" fillcolor="white [3201]" stroked="f" strokeweight=".5pt">
                 <v:textbox>
                   <w:txbxContent>
                     <w:p>
@@ -4403,7 +5141,7 @@
         <mc:AlternateContent>
           <mc:Choice Requires="wps">
             <w:drawing>
-              <wp:anchor distT="0" distB="0" distL="114300" distR="114300" simplePos="0" relativeHeight="251700224" behindDoc="0" locked="0" layoutInCell="1" allowOverlap="1" wp14:anchorId="4F5A3213" wp14:editId="05A4BE08">
+              <wp:anchor distT="0" distB="0" distL="114300" distR="114300" simplePos="0" relativeHeight="251700224" behindDoc="0" locked="0" layoutInCell="1" allowOverlap="1" wp14:anchorId="4F5A3213" wp14:editId="4CE08D7A">
                 <wp:simplePos x="0" y="0"/>
                 <wp:positionH relativeFrom="column">
                   <wp:posOffset>-434340</wp:posOffset>
@@ -4477,7 +5215,7 @@
           </mc:Choice>
           <mc:Fallback>
             <w:pict>
-              <v:shape w14:anchorId="4F5A3213" id="Text Box 29" o:spid="_x0000_s1042" type="#_x0000_t202" style="position:absolute;margin-left:-34.2pt;margin-top:313.8pt;width:117.9pt;height:22.5pt;z-index:251700224;visibility:visible;mso-wrap-style:square;mso-height-percent:0;mso-wrap-distance-left:9pt;mso-wrap-distance-top:0;mso-wrap-distance-right:9pt;mso-wrap-distance-bottom:0;mso-position-horizontal:absolute;mso-position-horizontal-relative:text;mso-position-vertical:absolute;mso-position-vertical-relative:text;mso-height-percent:0;mso-height-relative:margin;v-text-anchor:top" o:gfxdata="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" filled="f" stroked="f" strokeweight=".5pt">
+              <v:shape w14:anchorId="4F5A3213" id="Text Box 29" o:spid="_x0000_s1044" type="#_x0000_t202" style="position:absolute;margin-left:-34.2pt;margin-top:313.8pt;width:117.9pt;height:22.5pt;z-index:251700224;visibility:visible;mso-wrap-style:square;mso-height-percent:0;mso-wrap-distance-left:9pt;mso-wrap-distance-top:0;mso-wrap-distance-right:9pt;mso-wrap-distance-bottom:0;mso-position-horizontal:absolute;mso-position-horizontal-relative:text;mso-position-vertical:absolute;mso-position-vertical-relative:text;mso-height-percent:0;mso-height-relative:margin;v-text-anchor:top" o:gfxdata="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" filled="f" stroked="f" strokeweight=".5pt">
                 <v:textbox>
                   <w:txbxContent>
                     <w:p>
@@ -4517,7 +5255,7 @@
         <mc:AlternateContent>
           <mc:Choice Requires="wps">
             <w:drawing>
-              <wp:anchor distT="0" distB="0" distL="114300" distR="114300" simplePos="0" relativeHeight="251699200" behindDoc="0" locked="0" layoutInCell="1" allowOverlap="1" wp14:anchorId="5ACE61AF" wp14:editId="1C1AF84C">
+              <wp:anchor distT="0" distB="0" distL="114300" distR="114300" simplePos="0" relativeHeight="251699200" behindDoc="0" locked="0" layoutInCell="1" allowOverlap="1" wp14:anchorId="5ACE61AF" wp14:editId="5DA05457">
                 <wp:simplePos x="0" y="0"/>
                 <wp:positionH relativeFrom="column">
                   <wp:posOffset>-514350</wp:posOffset>
@@ -4577,7 +5315,7 @@
           </mc:Choice>
           <mc:Fallback>
             <w:pict>
-              <v:shape w14:anchorId="5ACE61AF" id="Text Box 28" o:spid="_x0000_s1043" type="#_x0000_t202" style="position:absolute;margin-left:-40.5pt;margin-top:281.1pt;width:538pt;height:27.9pt;z-index:251699200;visibility:visible;mso-wrap-style:square;mso-height-percent:0;mso-wrap-distance-left:9pt;mso-wrap-distance-top:0;mso-wrap-distance-right:9pt;mso-wrap-distance-bottom:0;mso-position-horizontal:absolute;mso-position-horizontal-relative:text;mso-position-vertical:absolute;mso-position-vertical-relative:text;mso-height-percent:0;mso-height-relative:margin;v-text-anchor:top" o:gfxdata="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" fillcolor="white [3201]" stroked="f" strokeweight=".5pt">
+              <v:shape w14:anchorId="5ACE61AF" id="Text Box 28" o:spid="_x0000_s1045" type="#_x0000_t202" style="position:absolute;margin-left:-40.5pt;margin-top:281.1pt;width:538pt;height:27.9pt;z-index:251699200;visibility:visible;mso-wrap-style:square;mso-height-percent:0;mso-wrap-distance-left:9pt;mso-wrap-distance-top:0;mso-wrap-distance-right:9pt;mso-wrap-distance-bottom:0;mso-position-horizontal:absolute;mso-position-horizontal-relative:text;mso-position-vertical:absolute;mso-position-vertical-relative:text;mso-height-percent:0;mso-height-relative:margin;v-text-anchor:top" o:gfxdata="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" fillcolor="white [3201]" stroked="f" strokeweight=".5pt">
                 <v:textbox>
                   <w:txbxContent>
                     <w:p>
@@ -4601,7 +5339,7 @@
         <mc:AlternateContent>
           <mc:Choice Requires="wps">
             <w:drawing>
-              <wp:anchor distT="0" distB="0" distL="114300" distR="114300" simplePos="0" relativeHeight="251701248" behindDoc="0" locked="0" layoutInCell="1" allowOverlap="1" wp14:anchorId="76B97A0E" wp14:editId="51B448B6">
+              <wp:anchor distT="0" distB="0" distL="114300" distR="114300" simplePos="0" relativeHeight="251701248" behindDoc="0" locked="0" layoutInCell="1" allowOverlap="1" wp14:anchorId="76B97A0E" wp14:editId="6AD07155">
                 <wp:simplePos x="0" y="0"/>
                 <wp:positionH relativeFrom="column">
                   <wp:posOffset>1325880</wp:posOffset>
@@ -4707,7 +5445,7 @@
                               <w:spacing w:before="0" w:beforeAutospacing="0" w:after="0" w:afterAutospacing="0"/>
                               <w:ind w:left="-90" w:right="300"/>
                             </w:pPr>
-                            <w:hyperlink r:id="rId10" w:history="1">
+                            <w:hyperlink r:id="rId12" w:history="1">
                               <w:r>
                                 <w:rPr>
                                   <w:rStyle w:val="Hyperlink"/>
@@ -4741,21 +5479,31 @@
                               <w:rPr>
                                 <w:color w:val="000000" w:themeColor="text1"/>
                               </w:rPr>
-                              <w:t xml:space="preserve">During this software development </w:t>
-                            </w:r>
-                            <w:proofErr w:type="gramStart"/>
-                            <w:r>
-                              <w:rPr>
-                                <w:color w:val="000000" w:themeColor="text1"/>
-                              </w:rPr>
-                              <w:t>course</w:t>
-                            </w:r>
-                            <w:proofErr w:type="gramEnd"/>
-                            <w:r>
-                              <w:rPr>
-                                <w:color w:val="000000" w:themeColor="text1"/>
-                              </w:rPr>
-                              <w:t xml:space="preserve"> I learnt to programme in Ruby, </w:t>
+                              <w:t xml:space="preserve">During this </w:t>
+                            </w:r>
+                            <w:r>
+                              <w:rPr>
+                                <w:color w:val="000000" w:themeColor="text1"/>
+                              </w:rPr>
+                              <w:t xml:space="preserve">coding bootcamp </w:t>
+                            </w:r>
+                            <w:r>
+                              <w:rPr>
+                                <w:color w:val="000000" w:themeColor="text1"/>
+                              </w:rPr>
+                              <w:t xml:space="preserve">I learnt to </w:t>
+                            </w:r>
+                            <w:r>
+                              <w:rPr>
+                                <w:color w:val="000000" w:themeColor="text1"/>
+                              </w:rPr>
+                              <w:t>programme</w:t>
+                            </w:r>
+                            <w:r>
+                              <w:rPr>
+                                <w:color w:val="000000" w:themeColor="text1"/>
+                              </w:rPr>
+                              <w:t xml:space="preserve"> in Ruby, </w:t>
                             </w:r>
                             <w:proofErr w:type="spellStart"/>
                             <w:r>
@@ -4811,7 +5559,49 @@
                               <w:rPr>
                                 <w:color w:val="000000" w:themeColor="text1"/>
                               </w:rPr>
-                              <w:t xml:space="preserve">, Paperclip etc.) Having discovered programming as a hobby during University, I decided to </w:t>
+                              <w:t xml:space="preserve">, Paperclip etc.). Our final team project used machine learning paradigms </w:t>
+                            </w:r>
+                            <w:r>
+                              <w:rPr>
+                                <w:color w:val="000000" w:themeColor="text1"/>
+                              </w:rPr>
+                              <w:t>in</w:t>
+                            </w:r>
+                            <w:r>
+                              <w:rPr>
+                                <w:color w:val="000000" w:themeColor="text1"/>
+                              </w:rPr>
+                              <w:t xml:space="preserve"> a facial recognition model that can identify emotions.</w:t>
+                            </w:r>
+                            <w:r>
+                              <w:rPr>
+                                <w:color w:val="000000" w:themeColor="text1"/>
+                              </w:rPr>
+                              <w:t xml:space="preserve"> </w:t>
+                            </w:r>
+                            <w:r>
+                              <w:rPr>
+                                <w:color w:val="000000" w:themeColor="text1"/>
+                              </w:rPr>
+                              <w:t>I took up coding as a</w:t>
+                            </w:r>
+                            <w:r>
+                              <w:rPr>
+                                <w:color w:val="000000" w:themeColor="text1"/>
+                              </w:rPr>
+                              <w:t xml:space="preserve"> hobby during University</w:t>
+                            </w:r>
+                            <w:r>
+                              <w:rPr>
+                                <w:color w:val="000000" w:themeColor="text1"/>
+                              </w:rPr>
+                              <w:t xml:space="preserve"> and</w:t>
+                            </w:r>
+                            <w:r>
+                              <w:rPr>
+                                <w:color w:val="000000" w:themeColor="text1"/>
+                              </w:rPr>
+                              <w:t xml:space="preserve"> decided to </w:t>
                             </w:r>
                             <w:r>
                               <w:rPr>
@@ -4823,7 +5613,7 @@
                               <w:rPr>
                                 <w:color w:val="000000" w:themeColor="text1"/>
                               </w:rPr>
-                              <w:t xml:space="preserve"> explore my keen interest in this subject and </w:t>
+                              <w:t xml:space="preserve"> my keen interest in this subject and </w:t>
                             </w:r>
                             <w:r>
                               <w:rPr>
@@ -4835,19 +5625,13 @@
                               <w:rPr>
                                 <w:color w:val="000000" w:themeColor="text1"/>
                               </w:rPr>
-                              <w:t xml:space="preserve"> a career out of it. Our final team project used machine learning paradigms </w:t>
-                            </w:r>
-                            <w:r>
-                              <w:rPr>
-                                <w:color w:val="000000" w:themeColor="text1"/>
-                              </w:rPr>
-                              <w:t>in</w:t>
-                            </w:r>
-                            <w:r>
-                              <w:rPr>
-                                <w:color w:val="000000" w:themeColor="text1"/>
-                              </w:rPr>
-                              <w:t xml:space="preserve"> a facial recognition model that can identify emotions. </w:t>
+                              <w:t xml:space="preserve"> a career out of it</w:t>
+                            </w:r>
+                            <w:r>
+                              <w:rPr>
+                                <w:color w:val="000000" w:themeColor="text1"/>
+                              </w:rPr>
+                              <w:t xml:space="preserve"> </w:t>
                             </w:r>
                           </w:p>
                           <w:p/>
@@ -4870,7 +5654,7 @@
           </mc:Choice>
           <mc:Fallback>
             <w:pict>
-              <v:shape w14:anchorId="76B97A0E" id="Text Box 30" o:spid="_x0000_s1044" type="#_x0000_t202" style="position:absolute;margin-left:104.4pt;margin-top:314.4pt;width:385.2pt;height:169.2pt;z-index:251701248;visibility:visible;mso-wrap-style:square;mso-height-percent:0;mso-wrap-distance-left:9pt;mso-wrap-distance-top:0;mso-wrap-distance-right:9pt;mso-wrap-distance-bottom:0;mso-position-horizontal:absolute;mso-position-horizontal-relative:text;mso-position-vertical:absolute;mso-position-vertical-relative:text;mso-height-percent:0;mso-height-relative:margin;v-text-anchor:top" o:gfxdata="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" fillcolor="white [3201]" stroked="f" strokeweight=".5pt">
+              <v:shape w14:anchorId="76B97A0E" id="Text Box 30" o:spid="_x0000_s1046" type="#_x0000_t202" style="position:absolute;margin-left:104.4pt;margin-top:314.4pt;width:385.2pt;height:169.2pt;z-index:251701248;visibility:visible;mso-wrap-style:square;mso-height-percent:0;mso-wrap-distance-left:9pt;mso-wrap-distance-top:0;mso-wrap-distance-right:9pt;mso-wrap-distance-bottom:0;mso-position-horizontal:absolute;mso-position-horizontal-relative:text;mso-position-vertical:absolute;mso-position-vertical-relative:text;mso-height-percent:0;mso-height-relative:margin;v-text-anchor:top" o:gfxdata="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" fillcolor="white [3201]" stroked="f" strokeweight=".5pt">
                 <v:textbox>
                   <w:txbxContent>
                     <w:p>
@@ -4945,7 +5729,7 @@
                         <w:spacing w:before="0" w:beforeAutospacing="0" w:after="0" w:afterAutospacing="0"/>
                         <w:ind w:left="-90" w:right="300"/>
                       </w:pPr>
-                      <w:hyperlink r:id="rId11" w:history="1">
+                      <w:hyperlink r:id="rId13" w:history="1">
                         <w:r>
                           <w:rPr>
                             <w:rStyle w:val="Hyperlink"/>
@@ -4979,21 +5763,31 @@
                         <w:rPr>
                           <w:color w:val="000000" w:themeColor="text1"/>
                         </w:rPr>
-                        <w:t xml:space="preserve">During this software development </w:t>
-                      </w:r>
-                      <w:proofErr w:type="gramStart"/>
-                      <w:r>
-                        <w:rPr>
-                          <w:color w:val="000000" w:themeColor="text1"/>
-                        </w:rPr>
-                        <w:t>course</w:t>
-                      </w:r>
-                      <w:proofErr w:type="gramEnd"/>
-                      <w:r>
-                        <w:rPr>
-                          <w:color w:val="000000" w:themeColor="text1"/>
-                        </w:rPr>
-                        <w:t xml:space="preserve"> I learnt to programme in Ruby, </w:t>
+                        <w:t xml:space="preserve">During this </w:t>
+                      </w:r>
+                      <w:r>
+                        <w:rPr>
+                          <w:color w:val="000000" w:themeColor="text1"/>
+                        </w:rPr>
+                        <w:t xml:space="preserve">coding bootcamp </w:t>
+                      </w:r>
+                      <w:r>
+                        <w:rPr>
+                          <w:color w:val="000000" w:themeColor="text1"/>
+                        </w:rPr>
+                        <w:t xml:space="preserve">I learnt to </w:t>
+                      </w:r>
+                      <w:r>
+                        <w:rPr>
+                          <w:color w:val="000000" w:themeColor="text1"/>
+                        </w:rPr>
+                        <w:t>programme</w:t>
+                      </w:r>
+                      <w:r>
+                        <w:rPr>
+                          <w:color w:val="000000" w:themeColor="text1"/>
+                        </w:rPr>
+                        <w:t xml:space="preserve"> in Ruby, </w:t>
                       </w:r>
                       <w:proofErr w:type="spellStart"/>
                       <w:r>
@@ -5049,7 +5843,49 @@
                         <w:rPr>
                           <w:color w:val="000000" w:themeColor="text1"/>
                         </w:rPr>
-                        <w:t xml:space="preserve">, Paperclip etc.) Having discovered programming as a hobby during University, I decided to </w:t>
+                        <w:t xml:space="preserve">, Paperclip etc.). Our final team project used machine learning paradigms </w:t>
+                      </w:r>
+                      <w:r>
+                        <w:rPr>
+                          <w:color w:val="000000" w:themeColor="text1"/>
+                        </w:rPr>
+                        <w:t>in</w:t>
+                      </w:r>
+                      <w:r>
+                        <w:rPr>
+                          <w:color w:val="000000" w:themeColor="text1"/>
+                        </w:rPr>
+                        <w:t xml:space="preserve"> a facial recognition model that can identify emotions.</w:t>
+                      </w:r>
+                      <w:r>
+                        <w:rPr>
+                          <w:color w:val="000000" w:themeColor="text1"/>
+                        </w:rPr>
+                        <w:t xml:space="preserve"> </w:t>
+                      </w:r>
+                      <w:r>
+                        <w:rPr>
+                          <w:color w:val="000000" w:themeColor="text1"/>
+                        </w:rPr>
+                        <w:t>I took up coding as a</w:t>
+                      </w:r>
+                      <w:r>
+                        <w:rPr>
+                          <w:color w:val="000000" w:themeColor="text1"/>
+                        </w:rPr>
+                        <w:t xml:space="preserve"> hobby during University</w:t>
+                      </w:r>
+                      <w:r>
+                        <w:rPr>
+                          <w:color w:val="000000" w:themeColor="text1"/>
+                        </w:rPr>
+                        <w:t xml:space="preserve"> and</w:t>
+                      </w:r>
+                      <w:r>
+                        <w:rPr>
+                          <w:color w:val="000000" w:themeColor="text1"/>
+                        </w:rPr>
+                        <w:t xml:space="preserve"> decided to </w:t>
                       </w:r>
                       <w:r>
                         <w:rPr>
@@ -5061,7 +5897,7 @@
                         <w:rPr>
                           <w:color w:val="000000" w:themeColor="text1"/>
                         </w:rPr>
-                        <w:t xml:space="preserve"> explore my keen interest in this subject and </w:t>
+                        <w:t xml:space="preserve"> my keen interest in this subject and </w:t>
                       </w:r>
                       <w:r>
                         <w:rPr>
@@ -5073,19 +5909,13 @@
                         <w:rPr>
                           <w:color w:val="000000" w:themeColor="text1"/>
                         </w:rPr>
-                        <w:t xml:space="preserve"> a career out of it. Our final team project used machine learning paradigms </w:t>
-                      </w:r>
-                      <w:r>
-                        <w:rPr>
-                          <w:color w:val="000000" w:themeColor="text1"/>
-                        </w:rPr>
-                        <w:t>in</w:t>
-                      </w:r>
-                      <w:r>
-                        <w:rPr>
-                          <w:color w:val="000000" w:themeColor="text1"/>
-                        </w:rPr>
-                        <w:t xml:space="preserve"> a facial recognition model that can identify emotions. </w:t>
+                        <w:t xml:space="preserve"> a career out of it</w:t>
+                      </w:r>
+                      <w:r>
+                        <w:rPr>
+                          <w:color w:val="000000" w:themeColor="text1"/>
+                        </w:rPr>
+                        <w:t xml:space="preserve"> </w:t>
                       </w:r>
                     </w:p>
                     <w:p/>
@@ -5103,7 +5933,7 @@
         <mc:AlternateContent>
           <mc:Choice Requires="wps">
             <w:drawing>
-              <wp:anchor distT="0" distB="0" distL="114300" distR="114300" simplePos="0" relativeHeight="251703296" behindDoc="0" locked="0" layoutInCell="1" allowOverlap="1" wp14:anchorId="124FF170" wp14:editId="0C564470">
+              <wp:anchor distT="0" distB="0" distL="114300" distR="114300" simplePos="0" relativeHeight="251703296" behindDoc="0" locked="0" layoutInCell="1" allowOverlap="1" wp14:anchorId="124FF170" wp14:editId="5998C103">
                 <wp:simplePos x="0" y="0"/>
                 <wp:positionH relativeFrom="column">
                   <wp:posOffset>-434340</wp:posOffset>
@@ -5165,7 +5995,7 @@
           </mc:Choice>
           <mc:Fallback>
             <w:pict>
-              <v:shape w14:anchorId="124FF170" id="Text Box 31" o:spid="_x0000_s1045" type="#_x0000_t202" style="position:absolute;margin-left:-34.2pt;margin-top:483.25pt;width:117.9pt;height:22.5pt;z-index:251703296;visibility:visible;mso-wrap-style:square;mso-height-percent:0;mso-wrap-distance-left:9pt;mso-wrap-distance-top:0;mso-wrap-distance-right:9pt;mso-wrap-distance-bottom:0;mso-position-horizontal:absolute;mso-position-horizontal-relative:text;mso-position-vertical:absolute;mso-position-vertical-relative:text;mso-height-percent:0;mso-height-relative:margin;v-text-anchor:top" o:gfxdata="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" filled="f" stroked="f" strokeweight=".5pt">
+              <v:shape w14:anchorId="124FF170" id="Text Box 31" o:spid="_x0000_s1047" type="#_x0000_t202" style="position:absolute;margin-left:-34.2pt;margin-top:483.25pt;width:117.9pt;height:22.5pt;z-index:251703296;visibility:visible;mso-wrap-style:square;mso-height-percent:0;mso-wrap-distance-left:9pt;mso-wrap-distance-top:0;mso-wrap-distance-right:9pt;mso-wrap-distance-bottom:0;mso-position-horizontal:absolute;mso-position-horizontal-relative:text;mso-position-vertical:absolute;mso-position-vertical-relative:text;mso-height-percent:0;mso-height-relative:margin;v-text-anchor:top" o:gfxdata="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" filled="f" stroked="f" strokeweight=".5pt">
                 <v:textbox>
                   <w:txbxContent>
                     <w:p>
@@ -5193,7 +6023,7 @@
         <mc:AlternateContent>
           <mc:Choice Requires="wps">
             <w:drawing>
-              <wp:anchor distT="0" distB="0" distL="114300" distR="114300" simplePos="0" relativeHeight="251704320" behindDoc="0" locked="0" layoutInCell="1" allowOverlap="1" wp14:anchorId="0C0D28F9" wp14:editId="648C39C1">
+              <wp:anchor distT="0" distB="0" distL="114300" distR="114300" simplePos="0" relativeHeight="251704320" behindDoc="0" locked="0" layoutInCell="1" allowOverlap="1" wp14:anchorId="0C0D28F9" wp14:editId="54318919">
                 <wp:simplePos x="0" y="0"/>
                 <wp:positionH relativeFrom="column">
                   <wp:posOffset>1325880</wp:posOffset>
@@ -5290,7 +6120,7 @@
           </mc:Choice>
           <mc:Fallback>
             <w:pict>
-              <v:shape w14:anchorId="0C0D28F9" id="Text Box 32" o:spid="_x0000_s1046" type="#_x0000_t202" style="position:absolute;margin-left:104.4pt;margin-top:483.6pt;width:385.2pt;height:65.7pt;z-index:251704320;visibility:visible;mso-wrap-style:square;mso-height-percent:0;mso-wrap-distance-left:9pt;mso-wrap-distance-top:0;mso-wrap-distance-right:9pt;mso-wrap-distance-bottom:0;mso-position-horizontal:absolute;mso-position-horizontal-relative:text;mso-position-vertical:absolute;mso-position-vertical-relative:text;mso-height-percent:0;mso-height-relative:margin;v-text-anchor:top" o:gfxdata="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" fillcolor="white [3201]" stroked="f" strokeweight=".5pt">
+              <v:shape w14:anchorId="0C0D28F9" id="Text Box 32" o:spid="_x0000_s1048" type="#_x0000_t202" style="position:absolute;margin-left:104.4pt;margin-top:483.6pt;width:385.2pt;height:65.7pt;z-index:251704320;visibility:visible;mso-wrap-style:square;mso-height-percent:0;mso-wrap-distance-left:9pt;mso-wrap-distance-top:0;mso-wrap-distance-right:9pt;mso-wrap-distance-bottom:0;mso-position-horizontal:absolute;mso-position-horizontal-relative:text;mso-position-vertical:absolute;mso-position-vertical-relative:text;mso-height-percent:0;mso-height-relative:margin;v-text-anchor:top" o:gfxdata="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" fillcolor="white [3201]" stroked="f" strokeweight=".5pt">
                 <v:textbox>
                   <w:txbxContent>
                     <w:p>
@@ -5351,7 +6181,7 @@
         <mc:AlternateContent>
           <mc:Choice Requires="wps">
             <w:drawing>
-              <wp:anchor distT="0" distB="0" distL="114300" distR="114300" simplePos="0" relativeHeight="251706368" behindDoc="0" locked="0" layoutInCell="1" allowOverlap="1" wp14:anchorId="4FC55B3B" wp14:editId="72907C60">
+              <wp:anchor distT="0" distB="0" distL="114300" distR="114300" simplePos="0" relativeHeight="251706368" behindDoc="0" locked="0" layoutInCell="1" allowOverlap="1" wp14:anchorId="4FC55B3B" wp14:editId="0B656B56">
                 <wp:simplePos x="0" y="0"/>
                 <wp:positionH relativeFrom="column">
                   <wp:posOffset>-468630</wp:posOffset>
@@ -5413,7 +6243,7 @@
           </mc:Choice>
           <mc:Fallback>
             <w:pict>
-              <v:shape w14:anchorId="4FC55B3B" id="Text Box 33" o:spid="_x0000_s1047" type="#_x0000_t202" style="position:absolute;margin-left:-36.9pt;margin-top:548.95pt;width:117.9pt;height:22.5pt;z-index:251706368;visibility:visible;mso-wrap-style:square;mso-height-percent:0;mso-wrap-distance-left:9pt;mso-wrap-distance-top:0;mso-wrap-distance-right:9pt;mso-wrap-distance-bottom:0;mso-position-horizontal:absolute;mso-position-horizontal-relative:text;mso-position-vertical:absolute;mso-position-vertical-relative:text;mso-height-percent:0;mso-height-relative:margin;v-text-anchor:top" o:gfxdata="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" filled="f" stroked="f" strokeweight=".5pt">
+              <v:shape w14:anchorId="4FC55B3B" id="Text Box 33" o:spid="_x0000_s1049" type="#_x0000_t202" style="position:absolute;margin-left:-36.9pt;margin-top:548.95pt;width:117.9pt;height:22.5pt;z-index:251706368;visibility:visible;mso-wrap-style:square;mso-height-percent:0;mso-wrap-distance-left:9pt;mso-wrap-distance-top:0;mso-wrap-distance-right:9pt;mso-wrap-distance-bottom:0;mso-position-horizontal:absolute;mso-position-horizontal-relative:text;mso-position-vertical:absolute;mso-position-vertical-relative:text;mso-height-percent:0;mso-height-relative:margin;v-text-anchor:top" o:gfxdata="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" filled="f" stroked="f" strokeweight=".5pt">
                 <v:textbox>
                   <w:txbxContent>
                     <w:p>
@@ -5441,7 +6271,7 @@
         <mc:AlternateContent>
           <mc:Choice Requires="wps">
             <w:drawing>
-              <wp:anchor distT="0" distB="0" distL="114300" distR="114300" simplePos="0" relativeHeight="251697152" behindDoc="0" locked="0" layoutInCell="1" allowOverlap="1" wp14:anchorId="481E41A6" wp14:editId="2C0051DB">
+              <wp:anchor distT="0" distB="0" distL="114300" distR="114300" simplePos="0" relativeHeight="251697152" behindDoc="0" locked="0" layoutInCell="1" allowOverlap="1" wp14:anchorId="481E41A6" wp14:editId="4CD38142">
                 <wp:simplePos x="0" y="0"/>
                 <wp:positionH relativeFrom="column">
                   <wp:posOffset>-509270</wp:posOffset>
@@ -5490,423 +6320,9 @@
           </mc:Choice>
           <mc:Fallback>
             <w:pict>
-              <v:line w14:anchorId="40A33149" id="Straight Connector 27" o:spid="_x0000_s1026" style="position:absolute;z-index:251697152;visibility:visible;mso-wrap-style:square;mso-wrap-distance-left:9pt;mso-wrap-distance-top:0;mso-wrap-distance-right:9pt;mso-wrap-distance-bottom:0;mso-position-horizontal:absolute;mso-position-horizontal-relative:text;mso-position-vertical:absolute;mso-position-vertical-relative:text" from="-40.1pt,274.3pt" to="498.9pt,274.3pt" o:gfxdata="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" strokecolor="black [3200]" strokeweight="1.5pt">
+              <v:line w14:anchorId="5C06DC6B" id="Straight Connector 27" o:spid="_x0000_s1026" style="position:absolute;z-index:251697152;visibility:visible;mso-wrap-style:square;mso-wrap-distance-left:9pt;mso-wrap-distance-top:0;mso-wrap-distance-right:9pt;mso-wrap-distance-bottom:0;mso-position-horizontal:absolute;mso-position-horizontal-relative:text;mso-position-vertical:absolute;mso-position-vertical-relative:text" from="-40.1pt,274.3pt" to="498.9pt,274.3pt" o:gfxdata="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" strokecolor="black [3200]" strokeweight="1.5pt">
                 <v:stroke joinstyle="miter"/>
               </v:line>
-            </w:pict>
-          </mc:Fallback>
-        </mc:AlternateContent>
-      </w:r>
-      <w:r>
-        <w:rPr>
-          <w:noProof/>
-        </w:rPr>
-        <mc:AlternateContent>
-          <mc:Choice Requires="wps">
-            <w:drawing>
-              <wp:anchor distT="0" distB="0" distL="114300" distR="114300" simplePos="0" relativeHeight="251691008" behindDoc="0" locked="0" layoutInCell="1" allowOverlap="1" wp14:anchorId="666399B7" wp14:editId="23511674">
-                <wp:simplePos x="0" y="0"/>
-                <wp:positionH relativeFrom="column">
-                  <wp:posOffset>1291590</wp:posOffset>
-                </wp:positionH>
-                <wp:positionV relativeFrom="paragraph">
-                  <wp:posOffset>395605</wp:posOffset>
-                </wp:positionV>
-                <wp:extent cx="4892040" cy="2205990"/>
-                <wp:effectExtent l="0" t="0" r="0" b="3810"/>
-                <wp:wrapNone/>
-                <wp:docPr id="23" name="Text Box 23"/>
-                <wp:cNvGraphicFramePr/>
-                <a:graphic xmlns:a="http://schemas.openxmlformats.org/drawingml/2006/main">
-                  <a:graphicData uri="http://schemas.microsoft.com/office/word/2010/wordprocessingShape">
-                    <wps:wsp>
-                      <wps:cNvSpPr txBox="1"/>
-                      <wps:spPr>
-                        <a:xfrm>
-                          <a:off x="0" y="0"/>
-                          <a:ext cx="4892040" cy="2205990"/>
-                        </a:xfrm>
-                        <a:prstGeom prst="rect">
-                          <a:avLst/>
-                        </a:prstGeom>
-                        <a:solidFill>
-                          <a:schemeClr val="lt1"/>
-                        </a:solidFill>
-                        <a:ln w="6350">
-                          <a:noFill/>
-                        </a:ln>
-                      </wps:spPr>
-                      <wps:txbx>
-                        <w:txbxContent>
-                          <w:p>
-                            <w:pPr>
-                              <w:rPr>
-                                <w:b/>
-                                <w:bCs/>
-                              </w:rPr>
-                            </w:pPr>
-                            <w:r>
-                              <w:rPr>
-                                <w:b/>
-                                <w:bCs/>
-                              </w:rPr>
-                              <w:t>SORT-it</w:t>
-                            </w:r>
-                            <w:r>
-                              <w:rPr>
-                                <w:b/>
-                                <w:bCs/>
-                              </w:rPr>
-                              <w:tab/>
-                            </w:r>
-                            <w:r>
-                              <w:rPr>
-                                <w:b/>
-                                <w:bCs/>
-                              </w:rPr>
-                              <w:tab/>
-                            </w:r>
-                            <w:r>
-                              <w:rPr>
-                                <w:b/>
-                                <w:bCs/>
-                              </w:rPr>
-                              <w:tab/>
-                            </w:r>
-                            <w:r>
-                              <w:rPr>
-                                <w:b/>
-                                <w:bCs/>
-                              </w:rPr>
-                              <w:tab/>
-                            </w:r>
-                            <w:r>
-                              <w:rPr>
-                                <w:b/>
-                                <w:bCs/>
-                              </w:rPr>
-                              <w:tab/>
-                            </w:r>
-                          </w:p>
-                          <w:p/>
-                          <w:p>
-                            <w:pPr>
-                              <w:pStyle w:val="NormalWeb"/>
-                              <w:spacing w:before="0" w:beforeAutospacing="0" w:after="0" w:afterAutospacing="0"/>
-                            </w:pPr>
-                            <w:hyperlink r:id="rId12" w:history="1">
-                              <w:r>
-                                <w:rPr>
-                                  <w:rStyle w:val="Hyperlink"/>
-                                  <w:color w:val="1155CC"/>
-                                </w:rPr>
-                                <w:t>https://apps.apple.com/gb/app/sort-it/id1514166358</w:t>
-                              </w:r>
-                            </w:hyperlink>
-                          </w:p>
-                          <w:p>
-                            <w:pPr>
-                              <w:pStyle w:val="NormalWeb"/>
-                              <w:spacing w:before="120" w:beforeAutospacing="0" w:after="0" w:afterAutospacing="0"/>
-                              <w:ind w:right="300"/>
-                              <w:jc w:val="both"/>
-                              <w:rPr>
-                                <w:color w:val="000000" w:themeColor="text1"/>
-                              </w:rPr>
-                            </w:pPr>
-                            <w:r>
-                              <w:rPr>
-                                <w:color w:val="000000" w:themeColor="text1"/>
-                              </w:rPr>
-                              <w:t xml:space="preserve">Whilst in lockdown during the </w:t>
-                            </w:r>
-                            <w:proofErr w:type="spellStart"/>
-                            <w:r>
-                              <w:rPr>
-                                <w:color w:val="000000" w:themeColor="text1"/>
-                              </w:rPr>
-                              <w:t>Covid</w:t>
-                            </w:r>
-                            <w:proofErr w:type="spellEnd"/>
-                            <w:r>
-                              <w:rPr>
-                                <w:color w:val="000000" w:themeColor="text1"/>
-                              </w:rPr>
-                              <w:t xml:space="preserve"> pandemic, I developed an app for the Apple App Store. SORT-it (Scores </w:t>
-                            </w:r>
-                            <w:proofErr w:type="gramStart"/>
-                            <w:r>
-                              <w:rPr>
-                                <w:color w:val="000000" w:themeColor="text1"/>
-                              </w:rPr>
-                              <w:t>On</w:t>
-                            </w:r>
-                            <w:proofErr w:type="gramEnd"/>
-                            <w:r>
-                              <w:rPr>
-                                <w:color w:val="000000" w:themeColor="text1"/>
-                              </w:rPr>
-                              <w:t xml:space="preserve"> Request) uses speech-recognition to retrieve user and critic scores for films and </w:t>
-                            </w:r>
-                            <w:r>
-                              <w:rPr>
-                                <w:color w:val="000000" w:themeColor="text1"/>
-                              </w:rPr>
-                              <w:t>TV</w:t>
-                            </w:r>
-                            <w:r>
-                              <w:rPr>
-                                <w:color w:val="000000" w:themeColor="text1"/>
-                              </w:rPr>
-                              <w:t xml:space="preserve"> shows. Programmed in Swift, using Apple’s XCode development environment. The app has various features that I am proud of, such as the ability to use it with Siri, and smaller details like alerts and warnings if there are any issues. I also ran a small Facebook ad campaign for it after its launch that reached around 6,000 people.</w:t>
-                            </w:r>
-                          </w:p>
-                          <w:p/>
-                        </w:txbxContent>
-                      </wps:txbx>
-                      <wps:bodyPr rot="0" spcFirstLastPara="0" vertOverflow="overflow" horzOverflow="overflow" vert="horz" wrap="square" lIns="91440" tIns="45720" rIns="91440" bIns="45720" numCol="1" spcCol="0" rtlCol="0" fromWordArt="0" anchor="t" anchorCtr="0" forceAA="0" compatLnSpc="1">
-                        <a:prstTxWarp prst="textNoShape">
-                          <a:avLst/>
-                        </a:prstTxWarp>
-                        <a:noAutofit/>
-                      </wps:bodyPr>
-                    </wps:wsp>
-                  </a:graphicData>
-                </a:graphic>
-                <wp14:sizeRelV relativeFrom="margin">
-                  <wp14:pctHeight>0</wp14:pctHeight>
-                </wp14:sizeRelV>
-              </wp:anchor>
-            </w:drawing>
-          </mc:Choice>
-          <mc:Fallback>
-            <w:pict>
-              <v:shape w14:anchorId="666399B7" id="Text Box 23" o:spid="_x0000_s1048" type="#_x0000_t202" style="position:absolute;margin-left:101.7pt;margin-top:31.15pt;width:385.2pt;height:173.7pt;z-index:251691008;visibility:visible;mso-wrap-style:square;mso-height-percent:0;mso-wrap-distance-left:9pt;mso-wrap-distance-top:0;mso-wrap-distance-right:9pt;mso-wrap-distance-bottom:0;mso-position-horizontal:absolute;mso-position-horizontal-relative:text;mso-position-vertical:absolute;mso-position-vertical-relative:text;mso-height-percent:0;mso-height-relative:margin;v-text-anchor:top" o:gfxdata="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" fillcolor="white [3201]" stroked="f" strokeweight=".5pt">
-                <v:textbox>
-                  <w:txbxContent>
-                    <w:p>
-                      <w:pPr>
-                        <w:rPr>
-                          <w:b/>
-                          <w:bCs/>
-                        </w:rPr>
-                      </w:pPr>
-                      <w:r>
-                        <w:rPr>
-                          <w:b/>
-                          <w:bCs/>
-                        </w:rPr>
-                        <w:t>SORT-it</w:t>
-                      </w:r>
-                      <w:r>
-                        <w:rPr>
-                          <w:b/>
-                          <w:bCs/>
-                        </w:rPr>
-                        <w:tab/>
-                      </w:r>
-                      <w:r>
-                        <w:rPr>
-                          <w:b/>
-                          <w:bCs/>
-                        </w:rPr>
-                        <w:tab/>
-                      </w:r>
-                      <w:r>
-                        <w:rPr>
-                          <w:b/>
-                          <w:bCs/>
-                        </w:rPr>
-                        <w:tab/>
-                      </w:r>
-                      <w:r>
-                        <w:rPr>
-                          <w:b/>
-                          <w:bCs/>
-                        </w:rPr>
-                        <w:tab/>
-                      </w:r>
-                      <w:r>
-                        <w:rPr>
-                          <w:b/>
-                          <w:bCs/>
-                        </w:rPr>
-                        <w:tab/>
-                      </w:r>
-                    </w:p>
-                    <w:p/>
-                    <w:p>
-                      <w:pPr>
-                        <w:pStyle w:val="NormalWeb"/>
-                        <w:spacing w:before="0" w:beforeAutospacing="0" w:after="0" w:afterAutospacing="0"/>
-                      </w:pPr>
-                      <w:hyperlink r:id="rId13" w:history="1">
-                        <w:r>
-                          <w:rPr>
-                            <w:rStyle w:val="Hyperlink"/>
-                            <w:color w:val="1155CC"/>
-                          </w:rPr>
-                          <w:t>https://apps.apple.com/gb/app/sort-it/id1514166358</w:t>
-                        </w:r>
-                      </w:hyperlink>
-                    </w:p>
-                    <w:p>
-                      <w:pPr>
-                        <w:pStyle w:val="NormalWeb"/>
-                        <w:spacing w:before="120" w:beforeAutospacing="0" w:after="0" w:afterAutospacing="0"/>
-                        <w:ind w:right="300"/>
-                        <w:jc w:val="both"/>
-                        <w:rPr>
-                          <w:color w:val="000000" w:themeColor="text1"/>
-                        </w:rPr>
-                      </w:pPr>
-                      <w:r>
-                        <w:rPr>
-                          <w:color w:val="000000" w:themeColor="text1"/>
-                        </w:rPr>
-                        <w:t xml:space="preserve">Whilst in lockdown during the </w:t>
-                      </w:r>
-                      <w:proofErr w:type="spellStart"/>
-                      <w:r>
-                        <w:rPr>
-                          <w:color w:val="000000" w:themeColor="text1"/>
-                        </w:rPr>
-                        <w:t>Covid</w:t>
-                      </w:r>
-                      <w:proofErr w:type="spellEnd"/>
-                      <w:r>
-                        <w:rPr>
-                          <w:color w:val="000000" w:themeColor="text1"/>
-                        </w:rPr>
-                        <w:t xml:space="preserve"> pandemic, I developed an app for the Apple App Store. SORT-it (Scores </w:t>
-                      </w:r>
-                      <w:proofErr w:type="gramStart"/>
-                      <w:r>
-                        <w:rPr>
-                          <w:color w:val="000000" w:themeColor="text1"/>
-                        </w:rPr>
-                        <w:t>On</w:t>
-                      </w:r>
-                      <w:proofErr w:type="gramEnd"/>
-                      <w:r>
-                        <w:rPr>
-                          <w:color w:val="000000" w:themeColor="text1"/>
-                        </w:rPr>
-                        <w:t xml:space="preserve"> Request) uses speech-recognition to retrieve user and critic scores for films and </w:t>
-                      </w:r>
-                      <w:r>
-                        <w:rPr>
-                          <w:color w:val="000000" w:themeColor="text1"/>
-                        </w:rPr>
-                        <w:t>TV</w:t>
-                      </w:r>
-                      <w:r>
-                        <w:rPr>
-                          <w:color w:val="000000" w:themeColor="text1"/>
-                        </w:rPr>
-                        <w:t xml:space="preserve"> shows. Programmed in Swift, using Apple’s XCode development environment. The app has various features that I am proud of, such as the ability to use it with Siri, and smaller details like alerts and warnings if there are any issues. I also ran a small Facebook ad campaign for it after its launch that reached around 6,000 people.</w:t>
-                      </w:r>
-                    </w:p>
-                    <w:p/>
-                  </w:txbxContent>
-                </v:textbox>
-              </v:shape>
-            </w:pict>
-          </mc:Fallback>
-        </mc:AlternateContent>
-      </w:r>
-      <w:r>
-        <w:rPr>
-          <w:noProof/>
-        </w:rPr>
-        <mc:AlternateContent>
-          <mc:Choice Requires="wps">
-            <w:drawing>
-              <wp:anchor distT="0" distB="0" distL="114300" distR="114300" simplePos="0" relativeHeight="251689984" behindDoc="0" locked="0" layoutInCell="1" allowOverlap="1" wp14:anchorId="45B930BF" wp14:editId="78D71616">
-                <wp:simplePos x="0" y="0"/>
-                <wp:positionH relativeFrom="column">
-                  <wp:posOffset>-457200</wp:posOffset>
-                </wp:positionH>
-                <wp:positionV relativeFrom="paragraph">
-                  <wp:posOffset>398780</wp:posOffset>
-                </wp:positionV>
-                <wp:extent cx="1497330" cy="285750"/>
-                <wp:effectExtent l="0" t="0" r="0" b="0"/>
-                <wp:wrapNone/>
-                <wp:docPr id="22" name="Text Box 22"/>
-                <wp:cNvGraphicFramePr/>
-                <a:graphic xmlns:a="http://schemas.openxmlformats.org/drawingml/2006/main">
-                  <a:graphicData uri="http://schemas.microsoft.com/office/word/2010/wordprocessingShape">
-                    <wps:wsp>
-                      <wps:cNvSpPr txBox="1"/>
-                      <wps:spPr>
-                        <a:xfrm>
-                          <a:off x="0" y="0"/>
-                          <a:ext cx="1497330" cy="285750"/>
-                        </a:xfrm>
-                        <a:prstGeom prst="rect">
-                          <a:avLst/>
-                        </a:prstGeom>
-                        <a:noFill/>
-                        <a:ln w="6350">
-                          <a:noFill/>
-                        </a:ln>
-                      </wps:spPr>
-                      <wps:txbx>
-                        <w:txbxContent>
-                          <w:p>
-                            <w:r>
-                              <w:t>Jan</w:t>
-                            </w:r>
-                            <w:r>
-                              <w:t xml:space="preserve"> 20</w:t>
-                            </w:r>
-                            <w:r>
-                              <w:t>20</w:t>
-                            </w:r>
-                            <w:r>
-                              <w:t xml:space="preserve"> - Present</w:t>
-                            </w:r>
-                          </w:p>
-                        </w:txbxContent>
-                      </wps:txbx>
-                      <wps:bodyPr rot="0" spcFirstLastPara="0" vertOverflow="overflow" horzOverflow="overflow" vert="horz" wrap="square" lIns="91440" tIns="45720" rIns="91440" bIns="45720" numCol="1" spcCol="0" rtlCol="0" fromWordArt="0" anchor="t" anchorCtr="0" forceAA="0" compatLnSpc="1">
-                        <a:prstTxWarp prst="textNoShape">
-                          <a:avLst/>
-                        </a:prstTxWarp>
-                        <a:noAutofit/>
-                      </wps:bodyPr>
-                    </wps:wsp>
-                  </a:graphicData>
-                </a:graphic>
-                <wp14:sizeRelV relativeFrom="margin">
-                  <wp14:pctHeight>0</wp14:pctHeight>
-                </wp14:sizeRelV>
-              </wp:anchor>
-            </w:drawing>
-          </mc:Choice>
-          <mc:Fallback>
-            <w:pict>
-              <v:shape w14:anchorId="45B930BF" id="Text Box 22" o:spid="_x0000_s1049" type="#_x0000_t202" style="position:absolute;margin-left:-36pt;margin-top:31.4pt;width:117.9pt;height:22.5pt;z-index:251689984;visibility:visible;mso-wrap-style:square;mso-height-percent:0;mso-wrap-distance-left:9pt;mso-wrap-distance-top:0;mso-wrap-distance-right:9pt;mso-wrap-distance-bottom:0;mso-position-horizontal:absolute;mso-position-horizontal-relative:text;mso-position-vertical:absolute;mso-position-vertical-relative:text;mso-height-percent:0;mso-height-relative:margin;v-text-anchor:top" o:gfxdata="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" filled="f" stroked="f" strokeweight=".5pt">
-                <v:textbox>
-                  <w:txbxContent>
-                    <w:p>
-                      <w:r>
-                        <w:t>Jan</w:t>
-                      </w:r>
-                      <w:r>
-                        <w:t xml:space="preserve"> 20</w:t>
-                      </w:r>
-                      <w:r>
-                        <w:t>20</w:t>
-                      </w:r>
-                      <w:r>
-                        <w:t xml:space="preserve"> - Present</w:t>
-                      </w:r>
-                    </w:p>
-                  </w:txbxContent>
-                </v:textbox>
-              </v:shape>
             </w:pict>
           </mc:Fallback>
         </mc:AlternateContent>
@@ -5984,7 +6400,15 @@
                                 <w:color w:val="000000" w:themeColor="text1"/>
                                 <w:lang w:eastAsia="en-GB"/>
                               </w:rPr>
-                              <w:t>A recently founded start-up sportswear company. I set up Instagram accounts to promote the brand and wrote a blog for the company website.</w:t>
+                              <w:t>For this</w:t>
+                            </w:r>
+                            <w:r>
+                              <w:rPr>
+                                <w:rFonts w:ascii="Times New Roman" w:eastAsia="Times New Roman" w:hAnsi="Times New Roman" w:cs="Times New Roman"/>
+                                <w:color w:val="000000" w:themeColor="text1"/>
+                                <w:lang w:eastAsia="en-GB"/>
+                              </w:rPr>
+                              <w:t xml:space="preserve"> recently founded start-up sportswear company I set up Instagram accounts to promote the brand and wrote a blog for the company website.</w:t>
                             </w:r>
                           </w:p>
                           <w:p>
@@ -6047,7 +6471,15 @@
                           <w:color w:val="000000" w:themeColor="text1"/>
                           <w:lang w:eastAsia="en-GB"/>
                         </w:rPr>
-                        <w:t>A recently founded start-up sportswear company. I set up Instagram accounts to promote the brand and wrote a blog for the company website.</w:t>
+                        <w:t>For this</w:t>
+                      </w:r>
+                      <w:r>
+                        <w:rPr>
+                          <w:rFonts w:ascii="Times New Roman" w:eastAsia="Times New Roman" w:hAnsi="Times New Roman" w:cs="Times New Roman"/>
+                          <w:color w:val="000000" w:themeColor="text1"/>
+                          <w:lang w:eastAsia="en-GB"/>
+                        </w:rPr>
+                        <w:t xml:space="preserve"> recently founded start-up sportswear company I set up Instagram accounts to promote the brand and wrote a blog for the company website.</w:t>
                       </w:r>
                     </w:p>
                     <w:p>
